--- a/report.docx
+++ b/report.docx
@@ -239,16 +239,7 @@
           <w:bCs/>
           <w:sz w:val="30"/>
         </w:rPr>
-        <w:t xml:space="preserve">College </w:t>
-      </w:r>
-      <w:r>
-        <w:rPr>
-          <w:rFonts w:hint="eastAsia"/>
-          <w:b/>
-          <w:bCs/>
-          <w:sz w:val="30"/>
-        </w:rPr>
-        <w:t xml:space="preserve">  </w:t>
+        <w:t xml:space="preserve">College   </w:t>
       </w:r>
       <w:r>
         <w:rPr>
@@ -409,166 +400,125 @@
           <w:sz w:val="30"/>
           <w:u w:val="single"/>
         </w:rPr>
-        <w:t xml:space="preserve">   </w:t>
-      </w:r>
+        <w:t xml:space="preserve">    </w:t>
+      </w:r>
+    </w:p>
+    <w:p>
+      <w:pPr>
+        <w:ind w:firstLineChars="575" w:firstLine="1732"/>
+        <w:rPr>
+          <w:b/>
+          <w:sz w:val="30"/>
+        </w:rPr>
+      </w:pPr>
       <w:r>
         <w:rPr>
           <w:rFonts w:hint="eastAsia"/>
+          <w:b/>
+          <w:sz w:val="30"/>
+        </w:rPr>
+        <w:t xml:space="preserve">Student ID    </w:t>
+      </w:r>
+      <w:r>
+        <w:rPr>
+          <w:rFonts w:ascii="宋体" w:hAnsi="宋体" w:hint="eastAsia"/>
+          <w:b/>
+          <w:u w:val="single"/>
+        </w:rPr>
+        <w:t xml:space="preserve">  </w:t>
+      </w:r>
+      <w:r>
+        <w:rPr>
+          <w:rFonts w:ascii="宋体" w:hAnsi="宋体"/>
+          <w:b/>
+          <w:u w:val="single"/>
+        </w:rPr>
+        <w:t xml:space="preserve">    201530612316</w:t>
+      </w:r>
+      <w:r>
+        <w:rPr>
+          <w:rFonts w:ascii="宋体" w:hAnsi="宋体" w:hint="eastAsia"/>
+          <w:b/>
+          <w:u w:val="single"/>
+        </w:rPr>
+        <w:t xml:space="preserve">    </w:t>
+      </w:r>
+      <w:r>
+        <w:rPr>
+          <w:rFonts w:ascii="宋体" w:hAnsi="宋体"/>
+          <w:b/>
+          <w:u w:val="single"/>
+        </w:rPr>
+        <w:t xml:space="preserve"> </w:t>
+      </w:r>
+      <w:r>
+        <w:rPr>
+          <w:rFonts w:ascii="宋体" w:hAnsi="宋体" w:hint="eastAsia"/>
+          <w:b/>
+          <w:u w:val="single"/>
+        </w:rPr>
+        <w:t xml:space="preserve">      </w:t>
+      </w:r>
+    </w:p>
+    <w:p>
+      <w:pPr>
+        <w:ind w:firstLineChars="575" w:firstLine="1732"/>
+        <w:rPr>
+          <w:b/>
+          <w:sz w:val="30"/>
+        </w:rPr>
+      </w:pPr>
+      <w:r>
+        <w:rPr>
+          <w:rFonts w:hint="eastAsia"/>
+          <w:b/>
+          <w:sz w:val="30"/>
+        </w:rPr>
+        <w:t>E-mail</w:t>
+      </w:r>
+      <w:r>
+        <w:rPr>
+          <w:rFonts w:ascii="宋体" w:hAnsi="宋体" w:hint="eastAsia"/>
+          <w:b/>
+          <w:sz w:val="30"/>
+        </w:rPr>
+        <w:t xml:space="preserve">        </w:t>
+      </w:r>
+      <w:r>
+        <w:rPr>
+          <w:rFonts w:ascii="宋体" w:hAnsi="宋体"/>
+          <w:b/>
           <w:sz w:val="30"/>
           <w:u w:val="single"/>
         </w:rPr>
         <w:t xml:space="preserve"> </w:t>
       </w:r>
-    </w:p>
-    <w:p>
-      <w:pPr>
-        <w:ind w:firstLineChars="575" w:firstLine="1732"/>
-        <w:rPr>
-          <w:b/>
-          <w:sz w:val="30"/>
-        </w:rPr>
-      </w:pPr>
-      <w:r>
-        <w:rPr>
-          <w:rFonts w:hint="eastAsia"/>
-          <w:b/>
-          <w:sz w:val="30"/>
-        </w:rPr>
-        <w:t>S</w:t>
-      </w:r>
-      <w:r>
-        <w:rPr>
-          <w:rFonts w:hint="eastAsia"/>
-          <w:b/>
-          <w:sz w:val="30"/>
-        </w:rPr>
-        <w:t xml:space="preserve">tudent ID </w:t>
-      </w:r>
-      <w:r>
-        <w:rPr>
-          <w:rFonts w:hint="eastAsia"/>
-          <w:b/>
-          <w:sz w:val="30"/>
-        </w:rPr>
-        <w:t xml:space="preserve">   </w:t>
-      </w:r>
       <w:r>
         <w:rPr>
           <w:rFonts w:ascii="宋体" w:hAnsi="宋体" w:hint="eastAsia"/>
-          <w:b/>
-          <w:u w:val="single"/>
-        </w:rPr>
-        <w:t xml:space="preserve">  </w:t>
-      </w:r>
-      <w:r>
-        <w:rPr>
-          <w:rFonts w:ascii="宋体" w:hAnsi="宋体"/>
-          <w:b/>
-          <w:u w:val="single"/>
-        </w:rPr>
-        <w:t xml:space="preserve">    201530612316</w:t>
-      </w:r>
-      <w:r>
-        <w:rPr>
-          <w:rFonts w:ascii="宋体" w:hAnsi="宋体" w:hint="eastAsia"/>
-          <w:b/>
-          <w:u w:val="single"/>
-        </w:rPr>
-        <w:t xml:space="preserve">    </w:t>
-      </w:r>
-      <w:r>
-        <w:rPr>
-          <w:rFonts w:ascii="宋体" w:hAnsi="宋体"/>
-          <w:b/>
-          <w:u w:val="single"/>
-        </w:rPr>
-        <w:t xml:space="preserve"> </w:t>
-      </w:r>
-      <w:r>
-        <w:rPr>
-          <w:rFonts w:ascii="宋体" w:hAnsi="宋体" w:hint="eastAsia"/>
-          <w:b/>
-          <w:u w:val="single"/>
-        </w:rPr>
-        <w:t xml:space="preserve">      </w:t>
-      </w:r>
-    </w:p>
-    <w:p>
-      <w:pPr>
-        <w:ind w:firstLineChars="575" w:firstLine="1732"/>
-        <w:rPr>
-          <w:b/>
-          <w:sz w:val="30"/>
-        </w:rPr>
-      </w:pPr>
-      <w:r>
-        <w:rPr>
-          <w:rFonts w:hint="eastAsia"/>
-          <w:b/>
-          <w:sz w:val="30"/>
-        </w:rPr>
-        <w:t>E-mail</w:t>
-      </w:r>
-      <w:r>
-        <w:rPr>
-          <w:rFonts w:ascii="宋体" w:hAnsi="宋体" w:hint="eastAsia"/>
-          <w:b/>
-          <w:sz w:val="30"/>
-        </w:rPr>
-        <w:t xml:space="preserve"> </w:t>
-      </w:r>
-      <w:r>
-        <w:rPr>
-          <w:rFonts w:ascii="宋体" w:hAnsi="宋体" w:hint="eastAsia"/>
-          <w:b/>
-          <w:sz w:val="30"/>
-        </w:rPr>
-        <w:t xml:space="preserve">       </w:t>
-      </w:r>
-      <w:r>
-        <w:rPr>
-          <w:rFonts w:ascii="宋体" w:hAnsi="宋体"/>
           <w:b/>
           <w:sz w:val="30"/>
           <w:u w:val="single"/>
         </w:rPr>
-        <w:t xml:space="preserve"> </w:t>
-      </w:r>
-      <w:r>
-        <w:rPr>
-          <w:rFonts w:ascii="宋体" w:hAnsi="宋体" w:hint="eastAsia"/>
+        <w:t>sezhiweilin</w:t>
+      </w:r>
+      <w:r>
+        <w:rPr>
+          <w:rFonts w:ascii="宋体" w:hAnsi="宋体"/>
           <w:b/>
           <w:sz w:val="30"/>
           <w:u w:val="single"/>
         </w:rPr>
-        <w:t>sezhiweilin</w:t>
-      </w:r>
-      <w:r>
-        <w:rPr>
-          <w:rFonts w:ascii="宋体" w:hAnsi="宋体"/>
+        <w:t>@mail.scut.edu.cn</w:t>
+      </w:r>
+      <w:r>
+        <w:rPr>
+          <w:rFonts w:ascii="宋体" w:hAnsi="宋体" w:hint="eastAsia"/>
           <w:b/>
           <w:sz w:val="30"/>
           <w:u w:val="single"/>
         </w:rPr>
-        <w:t>@mail.scut.edu.cn</w:t>
-      </w:r>
-      <w:r>
-        <w:rPr>
-          <w:rFonts w:ascii="宋体" w:hAnsi="宋体" w:hint="eastAsia"/>
-          <w:b/>
-          <w:sz w:val="30"/>
-          <w:u w:val="single"/>
-        </w:rPr>
-        <w:t xml:space="preserve">  </w:t>
-      </w:r>
-      <w:r>
-        <w:rPr>
-          <w:rFonts w:ascii="宋体" w:hAnsi="宋体" w:hint="eastAsia"/>
-          <w:b/>
-          <w:sz w:val="30"/>
-          <w:u w:val="single"/>
-        </w:rPr>
-        <w:t xml:space="preserve">               </w:t>
+        <w:t xml:space="preserve">                 </w:t>
       </w:r>
     </w:p>
     <w:p>
@@ -597,14 +547,7 @@
           <w:rFonts w:ascii="宋体" w:hAnsi="宋体" w:hint="eastAsia"/>
           <w:sz w:val="30"/>
         </w:rPr>
-        <w:t xml:space="preserve"> </w:t>
-      </w:r>
-      <w:r>
-        <w:rPr>
-          <w:rFonts w:ascii="宋体" w:hAnsi="宋体" w:hint="eastAsia"/>
-          <w:sz w:val="30"/>
-        </w:rPr>
-        <w:t xml:space="preserve">       </w:t>
+        <w:t xml:space="preserve">        </w:t>
       </w:r>
       <w:r>
         <w:rPr>
@@ -714,6 +657,51 @@
           <w:sz w:val="30"/>
           <w:u w:val="single"/>
         </w:rPr>
+        <w:t xml:space="preserve">    </w:t>
+      </w:r>
+      <w:r>
+        <w:rPr>
+          <w:rFonts w:ascii="宋体" w:hAnsi="宋体" w:hint="eastAsia"/>
+          <w:b/>
+          <w:sz w:val="30"/>
+          <w:u w:val="single"/>
+        </w:rPr>
+        <w:t xml:space="preserve">2017. </w:t>
+      </w:r>
+      <w:r>
+        <w:rPr>
+          <w:rFonts w:ascii="宋体" w:hAnsi="宋体"/>
+          <w:b/>
+          <w:sz w:val="30"/>
+          <w:u w:val="single"/>
+        </w:rPr>
+        <w:t>12</w:t>
+      </w:r>
+      <w:r>
+        <w:rPr>
+          <w:rFonts w:ascii="宋体" w:hAnsi="宋体" w:hint="eastAsia"/>
+          <w:b/>
+          <w:sz w:val="30"/>
+          <w:u w:val="single"/>
+        </w:rPr>
+        <w:t xml:space="preserve"> . </w:t>
+      </w:r>
+      <w:r>
+        <w:rPr>
+          <w:rFonts w:ascii="宋体" w:hAnsi="宋体"/>
+          <w:b/>
+          <w:sz w:val="30"/>
+          <w:u w:val="single"/>
+        </w:rPr>
+        <w:t>8</w:t>
+      </w:r>
+      <w:r>
+        <w:rPr>
+          <w:rFonts w:ascii="宋体" w:hAnsi="宋体" w:hint="eastAsia"/>
+          <w:b/>
+          <w:sz w:val="30"/>
+          <w:u w:val="single"/>
+        </w:rPr>
         <w:t xml:space="preserve">  </w:t>
       </w:r>
       <w:r>
@@ -722,102 +710,7 @@
           <w:sz w:val="30"/>
           <w:u w:val="single"/>
         </w:rPr>
-        <w:t xml:space="preserve">  </w:t>
-      </w:r>
-      <w:r>
-        <w:rPr>
-          <w:rFonts w:ascii="宋体" w:hAnsi="宋体" w:hint="eastAsia"/>
-          <w:b/>
-          <w:sz w:val="30"/>
-          <w:u w:val="single"/>
-        </w:rPr>
-        <w:t>201</w:t>
-      </w:r>
-      <w:r>
-        <w:rPr>
-          <w:rFonts w:ascii="宋体" w:hAnsi="宋体" w:hint="eastAsia"/>
-          <w:b/>
-          <w:sz w:val="30"/>
-          <w:u w:val="single"/>
-        </w:rPr>
-        <w:t xml:space="preserve">7. </w:t>
-      </w:r>
-      <w:r>
-        <w:rPr>
-          <w:rFonts w:ascii="宋体" w:hAnsi="宋体"/>
-          <w:b/>
-          <w:sz w:val="30"/>
-          <w:u w:val="single"/>
-        </w:rPr>
-        <w:t>12</w:t>
-      </w:r>
-      <w:r>
-        <w:rPr>
-          <w:rFonts w:ascii="宋体" w:hAnsi="宋体" w:hint="eastAsia"/>
-          <w:b/>
-          <w:sz w:val="30"/>
-          <w:u w:val="single"/>
-        </w:rPr>
-        <w:t xml:space="preserve"> . </w:t>
-      </w:r>
-      <w:r>
-        <w:rPr>
-          <w:rFonts w:ascii="宋体" w:hAnsi="宋体"/>
-          <w:b/>
-          <w:sz w:val="30"/>
-          <w:u w:val="single"/>
-        </w:rPr>
-        <w:t>8</w:t>
-      </w:r>
-      <w:r>
-        <w:rPr>
-          <w:rFonts w:ascii="宋体" w:hAnsi="宋体" w:hint="eastAsia"/>
-          <w:b/>
-          <w:sz w:val="30"/>
-          <w:u w:val="single"/>
-        </w:rPr>
-        <w:t xml:space="preserve"> </w:t>
-      </w:r>
-      <w:r>
-        <w:rPr>
-          <w:rFonts w:ascii="宋体" w:hAnsi="宋体" w:hint="eastAsia"/>
-          <w:b/>
-          <w:sz w:val="30"/>
-          <w:u w:val="single"/>
-        </w:rPr>
-        <w:t xml:space="preserve"> </w:t>
-      </w:r>
-      <w:r>
-        <w:rPr>
-          <w:rFonts w:ascii="宋体" w:hAnsi="宋体" w:hint="eastAsia"/>
-          <w:sz w:val="30"/>
-          <w:u w:val="single"/>
-        </w:rPr>
-        <w:t xml:space="preserve"> </w:t>
-      </w:r>
-      <w:r>
-        <w:rPr>
-          <w:rFonts w:ascii="宋体" w:hAnsi="宋体" w:hint="eastAsia"/>
-          <w:sz w:val="30"/>
-          <w:u w:val="single"/>
-        </w:rPr>
-        <w:t xml:space="preserve">  </w:t>
-      </w:r>
-      <w:r>
-        <w:rPr>
-          <w:rFonts w:ascii="宋体" w:hAnsi="宋体" w:hint="eastAsia"/>
-          <w:sz w:val="30"/>
-          <w:u w:val="single"/>
-        </w:rPr>
-        <w:t xml:space="preserve"> </w:t>
-      </w:r>
-      <w:r>
-        <w:rPr>
-          <w:rFonts w:ascii="宋体" w:hAnsi="宋体" w:hint="eastAsia"/>
-          <w:sz w:val="30"/>
-          <w:u w:val="single"/>
-        </w:rPr>
-        <w:t xml:space="preserve"> </w:t>
+        <w:t xml:space="preserve">     </w:t>
       </w:r>
     </w:p>
     <w:p>
@@ -1083,16 +976,7 @@
           <w:sz w:val="28"/>
           <w:szCs w:val="32"/>
         </w:rPr>
-        <w:t>2)</w:t>
-      </w:r>
-      <w:r>
-        <w:rPr>
-          <w:rFonts w:eastAsia="黑体" w:cs="Times New Roman"/>
-          <w:bCs/>
-          <w:sz w:val="28"/>
-          <w:szCs w:val="32"/>
-        </w:rPr>
-        <w:t>Conduct some experiments under small scale dataset.</w:t>
+        <w:t>2)Conduct some experiments under small scale dataset.</w:t>
       </w:r>
     </w:p>
     <w:p>
@@ -1113,16 +997,7 @@
           <w:sz w:val="28"/>
           <w:szCs w:val="32"/>
         </w:rPr>
-        <w:t>3)</w:t>
-      </w:r>
-      <w:r>
-        <w:rPr>
-          <w:rFonts w:eastAsia="黑体" w:cs="Times New Roman"/>
-          <w:bCs/>
-          <w:sz w:val="28"/>
-          <w:szCs w:val="32"/>
-        </w:rPr>
-        <w:t>Realize the process of optimization and adjusting parameters.</w:t>
+        <w:t>3)Realize the process of optimization and adjusting parameters.</w:t>
       </w:r>
     </w:p>
     <w:p>
@@ -1181,7 +1056,7 @@
       <w:pPr>
         <w:jc w:val="left"/>
         <w:rPr>
-          <w:rFonts w:eastAsia="黑体" w:cs="Times New Roman" w:hint="eastAsia"/>
+          <w:rFonts w:eastAsia="黑体" w:cs="Times New Roman"/>
           <w:bCs/>
           <w:sz w:val="28"/>
           <w:szCs w:val="32"/>
@@ -1233,6 +1108,675 @@
       <w:pPr>
         <w:jc w:val="left"/>
         <w:rPr>
+          <w:rFonts w:ascii="Arial" w:eastAsia="黑体" w:hAnsi="Arial" w:cs="Arial"/>
+          <w:bCs/>
+          <w:szCs w:val="32"/>
+        </w:rPr>
+      </w:pPr>
+      <w:r>
+        <w:rPr>
+          <w:rFonts w:ascii="Arial" w:eastAsia="黑体" w:hAnsi="Arial" w:cs="Arial"/>
+          <w:bCs/>
+          <w:szCs w:val="32"/>
+        </w:rPr>
+        <w:t>The experimental code and drawing are completed on jupyter.</w:t>
+      </w:r>
+    </w:p>
+    <w:p>
+      <w:pPr>
+        <w:jc w:val="left"/>
+        <w:rPr>
+          <w:rFonts w:ascii="Arial" w:eastAsia="黑体" w:hAnsi="Arial" w:cs="Arial"/>
+          <w:bCs/>
+          <w:szCs w:val="32"/>
+        </w:rPr>
+      </w:pPr>
+    </w:p>
+    <w:p>
+      <w:pPr>
+        <w:jc w:val="left"/>
+        <w:rPr>
+          <w:rFonts w:ascii="Arial" w:eastAsia="黑体" w:hAnsi="Arial" w:cs="Arial"/>
+          <w:b/>
+          <w:bCs/>
+          <w:szCs w:val="32"/>
+        </w:rPr>
+      </w:pPr>
+      <w:r>
+        <w:rPr>
+          <w:rFonts w:ascii="Arial" w:eastAsia="黑体" w:hAnsi="Arial" w:cs="Arial"/>
+          <w:b/>
+          <w:bCs/>
+          <w:szCs w:val="32"/>
+        </w:rPr>
+        <w:t>Linear Regression and Gradient Descent</w:t>
+      </w:r>
+    </w:p>
+    <w:p>
+      <w:pPr>
+        <w:jc w:val="left"/>
+        <w:rPr>
+          <w:rFonts w:ascii="Arial" w:eastAsia="黑体" w:hAnsi="Arial" w:cs="Arial"/>
+          <w:bCs/>
+          <w:szCs w:val="32"/>
+        </w:rPr>
+      </w:pPr>
+    </w:p>
+    <w:p>
+      <w:pPr>
+        <w:jc w:val="left"/>
+        <w:rPr>
+          <w:rFonts w:ascii="Arial" w:eastAsia="黑体" w:hAnsi="Arial" w:cs="Arial"/>
+          <w:bCs/>
+          <w:szCs w:val="32"/>
+        </w:rPr>
+      </w:pPr>
+      <w:r>
+        <w:rPr>
+          <w:rFonts w:ascii="Arial" w:eastAsia="黑体" w:hAnsi="Arial" w:cs="Arial"/>
+          <w:bCs/>
+          <w:szCs w:val="32"/>
+        </w:rPr>
+        <w:t>1.</w:t>
+      </w:r>
+      <w:r>
+        <w:rPr>
+          <w:rFonts w:ascii="Arial" w:eastAsia="黑体" w:hAnsi="Arial" w:cs="Arial"/>
+          <w:bCs/>
+          <w:szCs w:val="32"/>
+        </w:rPr>
+        <w:t>Load the experiment data. You can use load_svmlight_file function in sklearn library.</w:t>
+      </w:r>
+    </w:p>
+    <w:p>
+      <w:pPr>
+        <w:jc w:val="left"/>
+        <w:rPr>
+          <w:rFonts w:ascii="Arial" w:eastAsia="黑体" w:hAnsi="Arial" w:cs="Arial"/>
+          <w:bCs/>
+          <w:szCs w:val="32"/>
+        </w:rPr>
+      </w:pPr>
+      <w:r>
+        <w:rPr>
+          <w:rFonts w:ascii="Arial" w:eastAsia="黑体" w:hAnsi="Arial" w:cs="Arial"/>
+          <w:bCs/>
+          <w:szCs w:val="32"/>
+        </w:rPr>
+        <w:t>2.</w:t>
+      </w:r>
+      <w:r>
+        <w:rPr>
+          <w:rFonts w:ascii="Arial" w:eastAsia="黑体" w:hAnsi="Arial" w:cs="Arial"/>
+          <w:bCs/>
+          <w:szCs w:val="32"/>
+        </w:rPr>
+        <w:t>Devide dataset. You should divide dataset into training set and validation set using train_test_split function. Test set is not required in this experiment.</w:t>
+      </w:r>
+    </w:p>
+    <w:p>
+      <w:pPr>
+        <w:jc w:val="left"/>
+        <w:rPr>
+          <w:rFonts w:ascii="Arial" w:eastAsia="黑体" w:hAnsi="Arial" w:cs="Arial"/>
+          <w:bCs/>
+          <w:szCs w:val="32"/>
+        </w:rPr>
+      </w:pPr>
+      <w:r>
+        <w:rPr>
+          <w:rFonts w:ascii="Arial" w:eastAsia="黑体" w:hAnsi="Arial" w:cs="Arial"/>
+          <w:bCs/>
+          <w:szCs w:val="32"/>
+        </w:rPr>
+        <w:lastRenderedPageBreak/>
+        <w:t>2.</w:t>
+      </w:r>
+      <w:r>
+        <w:rPr>
+          <w:rFonts w:ascii="Arial" w:eastAsia="黑体" w:hAnsi="Arial" w:cs="Arial"/>
+          <w:bCs/>
+          <w:szCs w:val="32"/>
+        </w:rPr>
+        <w:t>Initialize linear model parameters. You can choose to set all parameter into zero, initialize it randomly or with normal distribution.</w:t>
+      </w:r>
+    </w:p>
+    <w:p>
+      <w:pPr>
+        <w:jc w:val="left"/>
+        <w:rPr>
+          <w:rFonts w:ascii="Arial" w:eastAsia="黑体" w:hAnsi="Arial" w:cs="Arial"/>
+          <w:bCs/>
+          <w:szCs w:val="32"/>
+        </w:rPr>
+      </w:pPr>
+      <w:r>
+        <w:rPr>
+          <w:rFonts w:ascii="Arial" w:eastAsia="黑体" w:hAnsi="Arial" w:cs="Arial"/>
+          <w:bCs/>
+          <w:szCs w:val="32"/>
+        </w:rPr>
+        <w:t>4.</w:t>
+      </w:r>
+      <w:r>
+        <w:rPr>
+          <w:rFonts w:ascii="Arial" w:eastAsia="黑体" w:hAnsi="Arial" w:cs="Arial"/>
+          <w:bCs/>
+          <w:szCs w:val="32"/>
+        </w:rPr>
+        <w:t>Choose loss function and derivation: Find more detail in PPT.</w:t>
+      </w:r>
+    </w:p>
+    <w:p>
+      <w:pPr>
+        <w:jc w:val="left"/>
+        <w:rPr>
+          <w:rFonts w:ascii="Arial" w:eastAsia="黑体" w:hAnsi="Arial" w:cs="Arial"/>
+          <w:bCs/>
+          <w:szCs w:val="32"/>
+        </w:rPr>
+      </w:pPr>
+      <w:r>
+        <w:rPr>
+          <w:rFonts w:ascii="Arial" w:eastAsia="黑体" w:hAnsi="Arial" w:cs="Arial"/>
+          <w:bCs/>
+          <w:szCs w:val="32"/>
+        </w:rPr>
+        <w:t>5.</w:t>
+      </w:r>
+      <w:r>
+        <w:rPr>
+          <w:rFonts w:ascii="Arial" w:eastAsia="黑体" w:hAnsi="Arial" w:cs="Arial"/>
+          <w:bCs/>
+          <w:szCs w:val="32"/>
+        </w:rPr>
+        <w:t>Calculate gradient  toward loss function from all samples.</w:t>
+      </w:r>
+    </w:p>
+    <w:p>
+      <w:pPr>
+        <w:jc w:val="left"/>
+        <w:rPr>
+          <w:rFonts w:ascii="Arial" w:eastAsia="黑体" w:hAnsi="Arial" w:cs="Arial"/>
+          <w:bCs/>
+          <w:szCs w:val="32"/>
+        </w:rPr>
+      </w:pPr>
+      <w:r>
+        <w:rPr>
+          <w:rFonts w:ascii="Arial" w:eastAsia="黑体" w:hAnsi="Arial" w:cs="Arial"/>
+          <w:bCs/>
+          <w:szCs w:val="32"/>
+        </w:rPr>
+        <w:t>6.</w:t>
+      </w:r>
+      <w:r>
+        <w:rPr>
+          <w:rFonts w:ascii="Arial" w:eastAsia="黑体" w:hAnsi="Arial" w:cs="Arial"/>
+          <w:bCs/>
+          <w:szCs w:val="32"/>
+        </w:rPr>
+        <w:t>Denote the opposite direction of gradient  as .</w:t>
+      </w:r>
+    </w:p>
+    <w:p>
+      <w:pPr>
+        <w:jc w:val="left"/>
+        <w:rPr>
+          <w:rFonts w:ascii="Arial" w:eastAsia="黑体" w:hAnsi="Arial" w:cs="Arial"/>
+          <w:bCs/>
+          <w:szCs w:val="32"/>
+        </w:rPr>
+      </w:pPr>
+      <w:r>
+        <w:rPr>
+          <w:rFonts w:ascii="Arial" w:eastAsia="黑体" w:hAnsi="Arial" w:cs="Arial"/>
+          <w:bCs/>
+          <w:szCs w:val="32"/>
+        </w:rPr>
+        <w:t>7.</w:t>
+      </w:r>
+      <w:r>
+        <w:rPr>
+          <w:rFonts w:ascii="Arial" w:eastAsia="黑体" w:hAnsi="Arial" w:cs="Arial"/>
+          <w:bCs/>
+          <w:szCs w:val="32"/>
+        </w:rPr>
+        <w:t>Update model: .  is learning rate, a hyper-parameter that we can adjust.</w:t>
+      </w:r>
+    </w:p>
+    <w:p>
+      <w:pPr>
+        <w:jc w:val="left"/>
+        <w:rPr>
+          <w:rFonts w:ascii="Arial" w:eastAsia="黑体" w:hAnsi="Arial" w:cs="Arial"/>
+          <w:bCs/>
+          <w:szCs w:val="32"/>
+        </w:rPr>
+      </w:pPr>
+      <w:r>
+        <w:rPr>
+          <w:rFonts w:ascii="Arial" w:eastAsia="黑体" w:hAnsi="Arial" w:cs="Arial"/>
+          <w:bCs/>
+          <w:szCs w:val="32"/>
+        </w:rPr>
+        <w:t>8.</w:t>
+      </w:r>
+      <w:r>
+        <w:rPr>
+          <w:rFonts w:ascii="Arial" w:eastAsia="黑体" w:hAnsi="Arial" w:cs="Arial"/>
+          <w:bCs/>
+          <w:szCs w:val="32"/>
+        </w:rPr>
+        <w:t>Get the loss  under the training set and  by validating under validation set.</w:t>
+      </w:r>
+    </w:p>
+    <w:p>
+      <w:pPr>
+        <w:jc w:val="left"/>
+        <w:rPr>
+          <w:rFonts w:ascii="Arial" w:eastAsia="黑体" w:hAnsi="Arial" w:cs="Arial"/>
+          <w:bCs/>
+          <w:szCs w:val="32"/>
+        </w:rPr>
+      </w:pPr>
+      <w:r>
+        <w:rPr>
+          <w:rFonts w:ascii="Arial" w:eastAsia="黑体" w:hAnsi="Arial" w:cs="Arial"/>
+          <w:bCs/>
+          <w:szCs w:val="32"/>
+        </w:rPr>
+        <w:t>9.</w:t>
+      </w:r>
+      <w:r>
+        <w:rPr>
+          <w:rFonts w:ascii="Arial" w:eastAsia="黑体" w:hAnsi="Arial" w:cs="Arial"/>
+          <w:bCs/>
+          <w:szCs w:val="32"/>
+        </w:rPr>
+        <w:t>Repeate step 5 to 8 for several times, and drawing graph of  as well as  with the number of iterations.</w:t>
+      </w:r>
+    </w:p>
+    <w:p>
+      <w:pPr>
+        <w:jc w:val="left"/>
+        <w:rPr>
+          <w:rFonts w:ascii="Arial" w:eastAsia="黑体" w:hAnsi="Arial" w:cs="Arial"/>
+          <w:b/>
+          <w:bCs/>
+          <w:szCs w:val="32"/>
+        </w:rPr>
+      </w:pPr>
+      <w:r>
+        <w:rPr>
+          <w:rFonts w:ascii="Arial" w:eastAsia="黑体" w:hAnsi="Arial" w:cs="Arial"/>
+          <w:b/>
+          <w:bCs/>
+          <w:szCs w:val="32"/>
+        </w:rPr>
+        <w:t>Linear Classification and Gradient Descent</w:t>
+      </w:r>
+    </w:p>
+    <w:p>
+      <w:pPr>
+        <w:jc w:val="left"/>
+        <w:rPr>
+          <w:rFonts w:ascii="Arial" w:eastAsia="黑体" w:hAnsi="Arial" w:cs="Arial"/>
+          <w:bCs/>
+          <w:szCs w:val="32"/>
+        </w:rPr>
+      </w:pPr>
+    </w:p>
+    <w:p>
+      <w:pPr>
+        <w:jc w:val="left"/>
+        <w:rPr>
+          <w:rFonts w:ascii="Arial" w:eastAsia="黑体" w:hAnsi="Arial" w:cs="Arial"/>
+          <w:bCs/>
+          <w:szCs w:val="32"/>
+        </w:rPr>
+      </w:pPr>
+      <w:r>
+        <w:rPr>
+          <w:rFonts w:ascii="Arial" w:eastAsia="黑体" w:hAnsi="Arial" w:cs="Arial"/>
+          <w:bCs/>
+          <w:szCs w:val="32"/>
+        </w:rPr>
+        <w:t>1.</w:t>
+      </w:r>
+      <w:r>
+        <w:rPr>
+          <w:rFonts w:ascii="Arial" w:eastAsia="黑体" w:hAnsi="Arial" w:cs="Arial"/>
+          <w:bCs/>
+          <w:szCs w:val="32"/>
+        </w:rPr>
+        <w:t>Load the experiment data.</w:t>
+      </w:r>
+    </w:p>
+    <w:p>
+      <w:pPr>
+        <w:jc w:val="left"/>
+        <w:rPr>
+          <w:rFonts w:ascii="Arial" w:eastAsia="黑体" w:hAnsi="Arial" w:cs="Arial"/>
+          <w:bCs/>
+          <w:szCs w:val="32"/>
+        </w:rPr>
+      </w:pPr>
+      <w:r>
+        <w:rPr>
+          <w:rFonts w:ascii="Arial" w:eastAsia="黑体" w:hAnsi="Arial" w:cs="Arial"/>
+          <w:bCs/>
+          <w:szCs w:val="32"/>
+        </w:rPr>
+        <w:t>2.</w:t>
+      </w:r>
+      <w:r>
+        <w:rPr>
+          <w:rFonts w:ascii="Arial" w:eastAsia="黑体" w:hAnsi="Arial" w:cs="Arial"/>
+          <w:bCs/>
+          <w:szCs w:val="32"/>
+        </w:rPr>
+        <w:t>Divide dataset into training set and validation set.</w:t>
+      </w:r>
+    </w:p>
+    <w:p>
+      <w:pPr>
+        <w:jc w:val="left"/>
+        <w:rPr>
+          <w:rFonts w:ascii="Arial" w:eastAsia="黑体" w:hAnsi="Arial" w:cs="Arial"/>
+          <w:bCs/>
+          <w:szCs w:val="32"/>
+        </w:rPr>
+      </w:pPr>
+      <w:r>
+        <w:rPr>
+          <w:rFonts w:ascii="Arial" w:eastAsia="黑体" w:hAnsi="Arial" w:cs="Arial"/>
+          <w:bCs/>
+          <w:szCs w:val="32"/>
+        </w:rPr>
+        <w:t>3.</w:t>
+      </w:r>
+      <w:r>
+        <w:rPr>
+          <w:rFonts w:ascii="Arial" w:eastAsia="黑体" w:hAnsi="Arial" w:cs="Arial"/>
+          <w:bCs/>
+          <w:szCs w:val="32"/>
+        </w:rPr>
+        <w:t>Initialize SVM model parameters. You can choose to set all parameter into zero, initialize it randomly or with normal distribution.</w:t>
+      </w:r>
+    </w:p>
+    <w:p>
+      <w:pPr>
+        <w:jc w:val="left"/>
+        <w:rPr>
+          <w:rFonts w:ascii="Arial" w:eastAsia="黑体" w:hAnsi="Arial" w:cs="Arial"/>
+          <w:bCs/>
+          <w:szCs w:val="32"/>
+        </w:rPr>
+      </w:pPr>
+      <w:r>
+        <w:rPr>
+          <w:rFonts w:ascii="Arial" w:eastAsia="黑体" w:hAnsi="Arial" w:cs="Arial"/>
+          <w:bCs/>
+          <w:szCs w:val="32"/>
+        </w:rPr>
+        <w:t>4.</w:t>
+      </w:r>
+      <w:r>
+        <w:rPr>
+          <w:rFonts w:ascii="Arial" w:eastAsia="黑体" w:hAnsi="Arial" w:cs="Arial"/>
+          <w:bCs/>
+          <w:szCs w:val="32"/>
+        </w:rPr>
+        <w:t>Choose loss function and derivation: Find more detail in PPT.</w:t>
+      </w:r>
+    </w:p>
+    <w:p>
+      <w:pPr>
+        <w:jc w:val="left"/>
+        <w:rPr>
+          <w:rFonts w:ascii="Arial" w:eastAsia="黑体" w:hAnsi="Arial" w:cs="Arial"/>
+          <w:bCs/>
+          <w:szCs w:val="32"/>
+        </w:rPr>
+      </w:pPr>
+      <w:r>
+        <w:rPr>
+          <w:rFonts w:ascii="Arial" w:eastAsia="黑体" w:hAnsi="Arial" w:cs="Arial"/>
+          <w:bCs/>
+          <w:szCs w:val="32"/>
+        </w:rPr>
+        <w:t>5.</w:t>
+      </w:r>
+      <w:r>
+        <w:rPr>
+          <w:rFonts w:ascii="Arial" w:eastAsia="黑体" w:hAnsi="Arial" w:cs="Arial"/>
+          <w:bCs/>
+          <w:szCs w:val="32"/>
+        </w:rPr>
+        <w:t xml:space="preserve">Calculate gradient </w:t>
+      </w:r>
+      <w:r>
+        <w:rPr>
+          <w:rFonts w:ascii="Arial" w:eastAsia="黑体" w:hAnsi="Arial" w:cs="Arial"/>
+          <w:b/>
+          <w:bCs/>
+          <w:i/>
+          <w:szCs w:val="32"/>
+        </w:rPr>
+        <w:t>G</w:t>
+      </w:r>
+      <w:r>
+        <w:rPr>
+          <w:rFonts w:ascii="Arial" w:eastAsia="黑体" w:hAnsi="Arial" w:cs="Arial"/>
+          <w:bCs/>
+          <w:szCs w:val="32"/>
+        </w:rPr>
+        <w:t xml:space="preserve"> toward loss function from all samples.</w:t>
+      </w:r>
+    </w:p>
+    <w:p>
+      <w:pPr>
+        <w:jc w:val="left"/>
+        <w:rPr>
+          <w:rFonts w:ascii="Arial" w:eastAsia="黑体" w:hAnsi="Arial" w:cs="Arial"/>
+          <w:bCs/>
+          <w:szCs w:val="32"/>
+        </w:rPr>
+      </w:pPr>
+      <w:r>
+        <w:rPr>
+          <w:rFonts w:ascii="Arial" w:eastAsia="黑体" w:hAnsi="Arial" w:cs="Arial"/>
+          <w:bCs/>
+          <w:szCs w:val="32"/>
+        </w:rPr>
+        <w:t>6.</w:t>
+      </w:r>
+      <w:r>
+        <w:rPr>
+          <w:rFonts w:ascii="Arial" w:eastAsia="黑体" w:hAnsi="Arial" w:cs="Arial"/>
+          <w:bCs/>
+          <w:szCs w:val="32"/>
+        </w:rPr>
+        <w:t xml:space="preserve">Denote the opposite direction of gradient </w:t>
+      </w:r>
+      <w:r>
+        <w:rPr>
+          <w:rFonts w:ascii="Arial" w:eastAsia="黑体" w:hAnsi="Arial" w:cs="Arial"/>
+          <w:b/>
+          <w:bCs/>
+          <w:i/>
+          <w:szCs w:val="32"/>
+        </w:rPr>
+        <w:t>G</w:t>
+      </w:r>
+      <w:r>
+        <w:rPr>
+          <w:rFonts w:ascii="Arial" w:eastAsia="黑体" w:hAnsi="Arial" w:cs="Arial"/>
+          <w:bCs/>
+          <w:szCs w:val="32"/>
+        </w:rPr>
+        <w:t xml:space="preserve"> as .</w:t>
+      </w:r>
+      <w:r>
+        <w:rPr>
+          <w:rFonts w:ascii="Arial" w:eastAsia="黑体" w:hAnsi="Arial" w:cs="Arial"/>
+          <w:b/>
+          <w:bCs/>
+          <w:i/>
+          <w:szCs w:val="32"/>
+        </w:rPr>
+        <w:t>D</w:t>
+      </w:r>
+    </w:p>
+    <w:p>
+      <w:pPr>
+        <w:jc w:val="left"/>
+        <w:rPr>
+          <w:rFonts w:ascii="Arial" w:eastAsia="黑体" w:hAnsi="Arial" w:cs="Arial"/>
+          <w:bCs/>
+          <w:szCs w:val="32"/>
+        </w:rPr>
+      </w:pPr>
+      <w:r>
+        <w:rPr>
+          <w:rFonts w:ascii="Arial" w:eastAsia="黑体" w:hAnsi="Arial" w:cs="Arial"/>
+          <w:bCs/>
+          <w:szCs w:val="32"/>
+        </w:rPr>
+        <w:t>7.</w:t>
+      </w:r>
+      <w:r>
+        <w:rPr>
+          <w:rFonts w:ascii="Arial" w:eastAsia="黑体" w:hAnsi="Arial" w:cs="Arial"/>
+          <w:bCs/>
+          <w:szCs w:val="32"/>
+        </w:rPr>
+        <w:t>Update model: .</w:t>
+      </w:r>
+      <w:r>
+        <w:rPr>
+          <w:rFonts w:ascii="Arial" w:eastAsia="黑体" w:hAnsi="Arial" w:cs="Arial"/>
+          <w:b/>
+          <w:bCs/>
+          <w:i/>
+          <w:szCs w:val="32"/>
+        </w:rPr>
+        <w:t xml:space="preserve">Wt = Wt-1 + </w:t>
+      </w:r>
+      <w:r>
+        <w:rPr>
+          <w:rFonts w:ascii="Arial" w:eastAsia="黑体" w:hAnsi="Arial" w:cs="Arial" w:hint="eastAsia"/>
+          <w:b/>
+          <w:bCs/>
+          <w:i/>
+          <w:szCs w:val="32"/>
+        </w:rPr>
+        <w:t>α</w:t>
+      </w:r>
+      <w:r>
+        <w:rPr>
+          <w:rFonts w:ascii="Arial" w:eastAsia="黑体" w:hAnsi="Arial" w:cs="Arial"/>
+          <w:b/>
+          <w:bCs/>
+          <w:i/>
+          <w:szCs w:val="32"/>
+        </w:rPr>
+        <w:t>D</w:t>
+      </w:r>
+      <w:r>
+        <w:rPr>
+          <w:rFonts w:ascii="Arial" w:eastAsia="黑体" w:hAnsi="Arial" w:cs="Arial"/>
+          <w:b/>
+          <w:bCs/>
+          <w:i/>
+          <w:szCs w:val="32"/>
+        </w:rPr>
+        <w:t xml:space="preserve">  </w:t>
+      </w:r>
+      <w:r>
+        <w:rPr>
+          <w:rFonts w:ascii="Arial" w:eastAsia="黑体" w:hAnsi="Arial" w:cs="Arial" w:hint="eastAsia"/>
+          <w:b/>
+          <w:bCs/>
+          <w:i/>
+          <w:szCs w:val="32"/>
+        </w:rPr>
+        <w:t>α</w:t>
+      </w:r>
+      <w:r>
+        <w:rPr>
+          <w:rFonts w:ascii="Arial" w:eastAsia="黑体" w:hAnsi="Arial" w:cs="Arial"/>
+          <w:bCs/>
+          <w:szCs w:val="32"/>
+        </w:rPr>
+        <w:t xml:space="preserve"> </w:t>
+      </w:r>
+      <w:r>
+        <w:rPr>
+          <w:rFonts w:ascii="Arial" w:eastAsia="黑体" w:hAnsi="Arial" w:cs="Arial"/>
+          <w:bCs/>
+          <w:szCs w:val="32"/>
+        </w:rPr>
+        <w:t>is learning rate, a hyper-parameter that we can adjust.</w:t>
+      </w:r>
+    </w:p>
+    <w:p>
+      <w:pPr>
+        <w:jc w:val="left"/>
+        <w:rPr>
+          <w:rFonts w:ascii="Arial" w:eastAsia="黑体" w:hAnsi="Arial" w:cs="Arial"/>
+          <w:bCs/>
+          <w:szCs w:val="32"/>
+        </w:rPr>
+      </w:pPr>
+      <w:r>
+        <w:rPr>
+          <w:rFonts w:ascii="Arial" w:eastAsia="黑体" w:hAnsi="Arial" w:cs="Arial"/>
+          <w:bCs/>
+          <w:szCs w:val="32"/>
+        </w:rPr>
+        <w:t>8.</w:t>
+      </w:r>
+      <w:r>
+        <w:rPr>
+          <w:rFonts w:ascii="Arial" w:eastAsia="黑体" w:hAnsi="Arial" w:cs="Arial"/>
+          <w:bCs/>
+          <w:szCs w:val="32"/>
+        </w:rPr>
+        <w:t>Select the appropriate threshold, mark the sample whose predict scores greater than the threshold as positive, on the contrary as negative. Get the loss  under the trainin set and  by validating under validation set.</w:t>
+      </w:r>
+    </w:p>
+    <w:p>
+      <w:pPr>
+        <w:jc w:val="left"/>
+        <w:rPr>
+          <w:rFonts w:ascii="Arial" w:eastAsia="黑体" w:hAnsi="Arial" w:cs="Arial"/>
+          <w:bCs/>
+          <w:szCs w:val="32"/>
+        </w:rPr>
+      </w:pPr>
+      <w:r>
+        <w:rPr>
+          <w:rFonts w:ascii="Arial" w:eastAsia="黑体" w:hAnsi="Arial" w:cs="Arial"/>
+          <w:bCs/>
+          <w:szCs w:val="32"/>
+        </w:rPr>
+        <w:t>9.</w:t>
+      </w:r>
+      <w:r>
+        <w:rPr>
+          <w:rFonts w:ascii="Arial" w:eastAsia="黑体" w:hAnsi="Arial" w:cs="Arial"/>
+          <w:bCs/>
+          <w:szCs w:val="32"/>
+        </w:rPr>
+        <w:t>Repeate step 5 to 8 for several times, and drawing graph of  as well as  with the number of iterations.</w:t>
+      </w:r>
+    </w:p>
+    <w:p>
+      <w:pPr>
+        <w:jc w:val="left"/>
+        <w:rPr>
           <w:rFonts w:eastAsia="黑体" w:cs="Times New Roman"/>
           <w:b/>
           <w:bCs/>
@@ -1265,6 +1809,1027 @@
       <w:pPr>
         <w:jc w:val="left"/>
         <w:rPr>
+          <w:rFonts w:eastAsia="黑体" w:cs="Times New Roman" w:hint="eastAsia"/>
+          <w:b/>
+          <w:bCs/>
+          <w:sz w:val="28"/>
+          <w:szCs w:val="32"/>
+        </w:rPr>
+      </w:pPr>
+      <w:r>
+        <w:rPr>
+          <w:rFonts w:eastAsia="黑体" w:cs="Times New Roman" w:hint="eastAsia"/>
+          <w:b/>
+          <w:bCs/>
+          <w:sz w:val="28"/>
+          <w:szCs w:val="32"/>
+        </w:rPr>
+        <w:t>#</w:t>
+      </w:r>
+      <w:r>
+        <w:rPr>
+          <w:rFonts w:eastAsia="黑体" w:cs="Times New Roman"/>
+          <w:b/>
+          <w:bCs/>
+          <w:sz w:val="28"/>
+          <w:szCs w:val="32"/>
+        </w:rPr>
+        <w:t>calculate w &amp; gradient</w:t>
+      </w:r>
+    </w:p>
+    <w:p>
+      <w:pPr>
+        <w:jc w:val="left"/>
+        <w:rPr>
+          <w:rFonts w:eastAsia="黑体" w:cs="Times New Roman"/>
+          <w:bCs/>
+          <w:sz w:val="28"/>
+          <w:szCs w:val="32"/>
+        </w:rPr>
+      </w:pPr>
+      <w:r>
+        <w:rPr>
+          <w:rFonts w:eastAsia="黑体" w:cs="Times New Roman" w:hint="eastAsia"/>
+          <w:bCs/>
+          <w:sz w:val="28"/>
+          <w:szCs w:val="32"/>
+        </w:rPr>
+        <w:t>w = w - 0.0007 *(Lambda * w + X_train.T * ( X_train*w - y_train ));# 0.000</w:t>
+      </w:r>
+      <w:r>
+        <w:rPr>
+          <w:rFonts w:eastAsia="黑体" w:cs="Times New Roman"/>
+          <w:bCs/>
+          <w:sz w:val="28"/>
+          <w:szCs w:val="32"/>
+        </w:rPr>
+        <w:t>7</w:t>
+      </w:r>
+      <w:r>
+        <w:rPr>
+          <w:rFonts w:eastAsia="黑体" w:cs="Times New Roman" w:hint="eastAsia"/>
+          <w:bCs/>
+          <w:sz w:val="28"/>
+          <w:szCs w:val="32"/>
+        </w:rPr>
+        <w:t>是学习速率</w:t>
+      </w:r>
+      <w:r>
+        <w:rPr>
+          <w:rFonts w:eastAsia="黑体" w:cs="Times New Roman" w:hint="eastAsia"/>
+          <w:bCs/>
+          <w:sz w:val="28"/>
+          <w:szCs w:val="32"/>
+        </w:rPr>
+        <w:t xml:space="preserve">  </w:t>
+      </w:r>
+    </w:p>
+    <w:p>
+      <w:pPr>
+        <w:jc w:val="left"/>
+        <w:rPr>
+          <w:rFonts w:eastAsia="黑体" w:cs="Times New Roman" w:hint="eastAsia"/>
+          <w:b/>
+          <w:bCs/>
+          <w:sz w:val="28"/>
+          <w:szCs w:val="32"/>
+        </w:rPr>
+      </w:pPr>
+      <w:r>
+        <w:rPr>
+          <w:rFonts w:eastAsia="黑体" w:cs="Times New Roman" w:hint="eastAsia"/>
+          <w:b/>
+          <w:bCs/>
+          <w:sz w:val="28"/>
+          <w:szCs w:val="32"/>
+        </w:rPr>
+        <w:t>#</w:t>
+      </w:r>
+      <w:r>
+        <w:rPr>
+          <w:rFonts w:eastAsia="黑体" w:cs="Times New Roman"/>
+          <w:b/>
+          <w:bCs/>
+          <w:sz w:val="28"/>
+          <w:szCs w:val="32"/>
+        </w:rPr>
+        <w:t xml:space="preserve">calculate loss </w:t>
+      </w:r>
+    </w:p>
+    <w:p>
+      <w:pPr>
+        <w:jc w:val="left"/>
+        <w:rPr>
+          <w:rFonts w:eastAsia="黑体" w:cs="Times New Roman"/>
+          <w:bCs/>
+          <w:sz w:val="28"/>
+          <w:szCs w:val="32"/>
+        </w:rPr>
+      </w:pPr>
+      <w:r>
+        <w:rPr>
+          <w:rFonts w:eastAsia="黑体" w:cs="Times New Roman" w:hint="eastAsia"/>
+          <w:bCs/>
+          <w:sz w:val="28"/>
+          <w:szCs w:val="32"/>
+        </w:rPr>
+        <w:t>loss = 1/2*Lambda*(w.T*w) + 1/2*(y_train - X_train * w).T * (y_train - X_train * w)#loss</w:t>
+      </w:r>
+      <w:r>
+        <w:rPr>
+          <w:rFonts w:eastAsia="黑体" w:cs="Times New Roman" w:hint="eastAsia"/>
+          <w:bCs/>
+          <w:sz w:val="28"/>
+          <w:szCs w:val="32"/>
+        </w:rPr>
+        <w:t>函数</w:t>
+      </w:r>
+    </w:p>
+    <w:p>
+      <w:pPr>
+        <w:jc w:val="left"/>
+        <w:rPr>
+          <w:rFonts w:eastAsia="黑体" w:cs="Times New Roman" w:hint="eastAsia"/>
+          <w:b/>
+          <w:bCs/>
+          <w:sz w:val="28"/>
+          <w:szCs w:val="32"/>
+        </w:rPr>
+      </w:pPr>
+    </w:p>
+    <w:p>
+      <w:pPr>
+        <w:jc w:val="left"/>
+        <w:rPr>
+          <w:rFonts w:eastAsia="黑体" w:cs="Times New Roman"/>
+          <w:b/>
+          <w:bCs/>
+          <w:sz w:val="28"/>
+          <w:szCs w:val="32"/>
+        </w:rPr>
+      </w:pPr>
+      <w:r>
+        <w:rPr>
+          <w:rFonts w:eastAsia="黑体" w:cs="Times New Roman" w:hint="eastAsia"/>
+          <w:b/>
+          <w:bCs/>
+          <w:sz w:val="28"/>
+          <w:szCs w:val="32"/>
+        </w:rPr>
+        <w:t>#</w:t>
+      </w:r>
+      <w:r>
+        <w:rPr>
+          <w:rFonts w:eastAsia="黑体" w:cs="Times New Roman"/>
+          <w:b/>
+          <w:bCs/>
+          <w:sz w:val="28"/>
+          <w:szCs w:val="32"/>
+        </w:rPr>
+        <w:t>calculate gradient</w:t>
+      </w:r>
+    </w:p>
+    <w:p>
+      <w:pPr>
+        <w:jc w:val="left"/>
+        <w:rPr>
+          <w:rFonts w:eastAsia="黑体" w:cs="Times New Roman"/>
+          <w:bCs/>
+          <w:sz w:val="28"/>
+          <w:szCs w:val="32"/>
+        </w:rPr>
+      </w:pPr>
+      <w:r>
+        <w:rPr>
+          <w:rFonts w:eastAsia="黑体" w:cs="Times New Roman"/>
+          <w:bCs/>
+          <w:sz w:val="28"/>
+          <w:szCs w:val="32"/>
+        </w:rPr>
+        <w:lastRenderedPageBreak/>
+        <w:t>def gradient(x,y,w):</w:t>
+      </w:r>
+    </w:p>
+    <w:p>
+      <w:pPr>
+        <w:jc w:val="left"/>
+        <w:rPr>
+          <w:rFonts w:eastAsia="黑体" w:cs="Times New Roman"/>
+          <w:bCs/>
+          <w:sz w:val="28"/>
+          <w:szCs w:val="32"/>
+        </w:rPr>
+      </w:pPr>
+      <w:r>
+        <w:rPr>
+          <w:rFonts w:eastAsia="黑体" w:cs="Times New Roman"/>
+          <w:bCs/>
+          <w:sz w:val="28"/>
+          <w:szCs w:val="32"/>
+        </w:rPr>
+        <w:t xml:space="preserve">    M = x.shape[0]</w:t>
+      </w:r>
+    </w:p>
+    <w:p>
+      <w:pPr>
+        <w:jc w:val="left"/>
+        <w:rPr>
+          <w:rFonts w:eastAsia="黑体" w:cs="Times New Roman"/>
+          <w:bCs/>
+          <w:sz w:val="28"/>
+          <w:szCs w:val="32"/>
+        </w:rPr>
+      </w:pPr>
+      <w:r>
+        <w:rPr>
+          <w:rFonts w:eastAsia="黑体" w:cs="Times New Roman"/>
+          <w:bCs/>
+          <w:sz w:val="28"/>
+          <w:szCs w:val="32"/>
+        </w:rPr>
+        <w:t xml:space="preserve">    N = y.shape[0]</w:t>
+      </w:r>
+    </w:p>
+    <w:p>
+      <w:pPr>
+        <w:jc w:val="left"/>
+        <w:rPr>
+          <w:rFonts w:eastAsia="黑体" w:cs="Times New Roman"/>
+          <w:bCs/>
+          <w:sz w:val="28"/>
+          <w:szCs w:val="32"/>
+        </w:rPr>
+      </w:pPr>
+      <w:r>
+        <w:rPr>
+          <w:rFonts w:eastAsia="黑体" w:cs="Times New Roman"/>
+          <w:bCs/>
+          <w:sz w:val="28"/>
+          <w:szCs w:val="32"/>
+        </w:rPr>
+        <w:t xml:space="preserve">    m = np.zeros((M,1))</w:t>
+      </w:r>
+    </w:p>
+    <w:p>
+      <w:pPr>
+        <w:jc w:val="left"/>
+        <w:rPr>
+          <w:rFonts w:eastAsia="黑体" w:cs="Times New Roman"/>
+          <w:bCs/>
+          <w:sz w:val="28"/>
+          <w:szCs w:val="32"/>
+        </w:rPr>
+      </w:pPr>
+      <w:r>
+        <w:rPr>
+          <w:rFonts w:eastAsia="黑体" w:cs="Times New Roman"/>
+          <w:bCs/>
+          <w:sz w:val="28"/>
+          <w:szCs w:val="32"/>
+        </w:rPr>
+        <w:t xml:space="preserve">    _y =y</w:t>
+      </w:r>
+    </w:p>
+    <w:p>
+      <w:pPr>
+        <w:jc w:val="left"/>
+        <w:rPr>
+          <w:rFonts w:eastAsia="黑体" w:cs="Times New Roman"/>
+          <w:bCs/>
+          <w:sz w:val="28"/>
+          <w:szCs w:val="32"/>
+        </w:rPr>
+      </w:pPr>
+      <w:r>
+        <w:rPr>
+          <w:rFonts w:eastAsia="黑体" w:cs="Times New Roman"/>
+          <w:bCs/>
+          <w:sz w:val="28"/>
+          <w:szCs w:val="32"/>
+        </w:rPr>
+        <w:t xml:space="preserve">    for i in range(M):</w:t>
+      </w:r>
+    </w:p>
+    <w:p>
+      <w:pPr>
+        <w:jc w:val="left"/>
+        <w:rPr>
+          <w:rFonts w:eastAsia="黑体" w:cs="Times New Roman"/>
+          <w:bCs/>
+          <w:sz w:val="28"/>
+          <w:szCs w:val="32"/>
+        </w:rPr>
+      </w:pPr>
+      <w:r>
+        <w:rPr>
+          <w:rFonts w:eastAsia="黑体" w:cs="Times New Roman"/>
+          <w:bCs/>
+          <w:sz w:val="28"/>
+          <w:szCs w:val="32"/>
+        </w:rPr>
+        <w:t xml:space="preserve">        if(1-y[i].T*(x[i]*w)&lt;0):</w:t>
+      </w:r>
+    </w:p>
+    <w:p>
+      <w:pPr>
+        <w:jc w:val="left"/>
+        <w:rPr>
+          <w:rFonts w:eastAsia="黑体" w:cs="Times New Roman"/>
+          <w:bCs/>
+          <w:sz w:val="28"/>
+          <w:szCs w:val="32"/>
+        </w:rPr>
+      </w:pPr>
+      <w:r>
+        <w:rPr>
+          <w:rFonts w:eastAsia="黑体" w:cs="Times New Roman"/>
+          <w:bCs/>
+          <w:sz w:val="28"/>
+          <w:szCs w:val="32"/>
+        </w:rPr>
+        <w:t xml:space="preserve">            _y[i] = 0</w:t>
+      </w:r>
+    </w:p>
+    <w:p>
+      <w:pPr>
+        <w:jc w:val="left"/>
+        <w:rPr>
+          <w:rFonts w:eastAsia="黑体" w:cs="Times New Roman"/>
+          <w:bCs/>
+          <w:sz w:val="28"/>
+          <w:szCs w:val="32"/>
+        </w:rPr>
+      </w:pPr>
+    </w:p>
+    <w:p>
+      <w:pPr>
+        <w:jc w:val="left"/>
+        <w:rPr>
+          <w:rFonts w:eastAsia="黑体" w:cs="Times New Roman"/>
+          <w:bCs/>
+          <w:sz w:val="28"/>
+          <w:szCs w:val="32"/>
+        </w:rPr>
+      </w:pPr>
+      <w:r>
+        <w:rPr>
+          <w:rFonts w:eastAsia="黑体" w:cs="Times New Roman"/>
+          <w:bCs/>
+          <w:sz w:val="28"/>
+          <w:szCs w:val="32"/>
+        </w:rPr>
+        <w:t xml:space="preserve">    g = w + 0.5*x.T.dot(_y)</w:t>
+      </w:r>
+    </w:p>
+    <w:p>
+      <w:pPr>
+        <w:jc w:val="left"/>
+        <w:rPr>
+          <w:rFonts w:eastAsia="黑体" w:cs="Times New Roman" w:hint="eastAsia"/>
+          <w:bCs/>
+          <w:sz w:val="28"/>
+          <w:szCs w:val="32"/>
+        </w:rPr>
+      </w:pPr>
+      <w:r>
+        <w:rPr>
+          <w:rFonts w:eastAsia="黑体" w:cs="Times New Roman"/>
+          <w:bCs/>
+          <w:sz w:val="28"/>
+          <w:szCs w:val="32"/>
+        </w:rPr>
+        <w:t xml:space="preserve">    return g</w:t>
+      </w:r>
+    </w:p>
+    <w:p>
+      <w:pPr>
+        <w:jc w:val="left"/>
+        <w:rPr>
+          <w:rFonts w:eastAsia="黑体" w:cs="Times New Roman"/>
+          <w:b/>
+          <w:bCs/>
+          <w:sz w:val="28"/>
+          <w:szCs w:val="32"/>
+        </w:rPr>
+      </w:pPr>
+      <w:r>
+        <w:rPr>
+          <w:rFonts w:eastAsia="黑体" w:cs="Times New Roman" w:hint="eastAsia"/>
+          <w:b/>
+          <w:bCs/>
+          <w:sz w:val="28"/>
+          <w:szCs w:val="32"/>
+        </w:rPr>
+        <w:t>#</w:t>
+      </w:r>
+      <w:r>
+        <w:rPr>
+          <w:rFonts w:eastAsia="黑体" w:cs="Times New Roman"/>
+          <w:b/>
+          <w:bCs/>
+          <w:sz w:val="28"/>
+          <w:szCs w:val="32"/>
+        </w:rPr>
+        <w:t>calculate loss</w:t>
+      </w:r>
+    </w:p>
+    <w:p>
+      <w:pPr>
+        <w:jc w:val="left"/>
+        <w:rPr>
+          <w:rFonts w:eastAsia="黑体" w:cs="Times New Roman" w:hint="eastAsia"/>
+          <w:bCs/>
+          <w:sz w:val="28"/>
+          <w:szCs w:val="32"/>
+        </w:rPr>
+      </w:pPr>
+      <w:r>
+        <w:rPr>
+          <w:rFonts w:eastAsia="黑体" w:cs="Times New Roman"/>
+          <w:bCs/>
+          <w:sz w:val="28"/>
+          <w:szCs w:val="32"/>
+        </w:rPr>
+        <w:t>def cal_loss(x,y,w):</w:t>
+      </w:r>
+    </w:p>
+    <w:p>
+      <w:pPr>
+        <w:jc w:val="left"/>
+        <w:rPr>
+          <w:rFonts w:eastAsia="黑体" w:cs="Times New Roman"/>
+          <w:bCs/>
+          <w:sz w:val="28"/>
+          <w:szCs w:val="32"/>
+        </w:rPr>
+      </w:pPr>
+      <w:r>
+        <w:rPr>
+          <w:rFonts w:eastAsia="黑体" w:cs="Times New Roman"/>
+          <w:bCs/>
+          <w:sz w:val="28"/>
+          <w:szCs w:val="32"/>
+        </w:rPr>
+        <w:t xml:space="preserve">    l=0</w:t>
+      </w:r>
+    </w:p>
+    <w:p>
+      <w:pPr>
+        <w:jc w:val="left"/>
+        <w:rPr>
+          <w:rFonts w:eastAsia="黑体" w:cs="Times New Roman"/>
+          <w:bCs/>
+          <w:sz w:val="28"/>
+          <w:szCs w:val="32"/>
+        </w:rPr>
+      </w:pPr>
+      <w:r>
+        <w:rPr>
+          <w:rFonts w:eastAsia="黑体" w:cs="Times New Roman"/>
+          <w:bCs/>
+          <w:sz w:val="28"/>
+          <w:szCs w:val="32"/>
+        </w:rPr>
+        <w:t xml:space="preserve">    M = x.shape[0]</w:t>
+      </w:r>
+    </w:p>
+    <w:p>
+      <w:pPr>
+        <w:jc w:val="left"/>
+        <w:rPr>
+          <w:rFonts w:eastAsia="黑体" w:cs="Times New Roman"/>
+          <w:bCs/>
+          <w:sz w:val="28"/>
+          <w:szCs w:val="32"/>
+        </w:rPr>
+      </w:pPr>
+      <w:r>
+        <w:rPr>
+          <w:rFonts w:eastAsia="黑体" w:cs="Times New Roman"/>
+          <w:bCs/>
+          <w:sz w:val="28"/>
+          <w:szCs w:val="32"/>
+        </w:rPr>
+        <w:t xml:space="preserve">    _y = y</w:t>
+      </w:r>
+    </w:p>
+    <w:p>
+      <w:pPr>
+        <w:jc w:val="left"/>
+        <w:rPr>
+          <w:rFonts w:eastAsia="黑体" w:cs="Times New Roman"/>
+          <w:bCs/>
+          <w:sz w:val="28"/>
+          <w:szCs w:val="32"/>
+        </w:rPr>
+      </w:pPr>
+      <w:r>
+        <w:rPr>
+          <w:rFonts w:eastAsia="黑体" w:cs="Times New Roman"/>
+          <w:bCs/>
+          <w:sz w:val="28"/>
+          <w:szCs w:val="32"/>
+        </w:rPr>
+        <w:t xml:space="preserve">    for i in range(M):</w:t>
+      </w:r>
+    </w:p>
+    <w:p>
+      <w:pPr>
+        <w:jc w:val="left"/>
+        <w:rPr>
+          <w:rFonts w:eastAsia="黑体" w:cs="Times New Roman"/>
+          <w:bCs/>
+          <w:sz w:val="28"/>
+          <w:szCs w:val="32"/>
+        </w:rPr>
+      </w:pPr>
+      <w:r>
+        <w:rPr>
+          <w:rFonts w:eastAsia="黑体" w:cs="Times New Roman"/>
+          <w:bCs/>
+          <w:sz w:val="28"/>
+          <w:szCs w:val="32"/>
+        </w:rPr>
+        <w:t xml:space="preserve">        if(1 - y[i].T*(x[i]*w)&lt;0):</w:t>
+      </w:r>
+    </w:p>
+    <w:p>
+      <w:pPr>
+        <w:jc w:val="left"/>
+        <w:rPr>
+          <w:rFonts w:eastAsia="黑体" w:cs="Times New Roman"/>
+          <w:bCs/>
+          <w:sz w:val="28"/>
+          <w:szCs w:val="32"/>
+        </w:rPr>
+      </w:pPr>
+      <w:r>
+        <w:rPr>
+          <w:rFonts w:eastAsia="黑体" w:cs="Times New Roman"/>
+          <w:bCs/>
+          <w:sz w:val="28"/>
+          <w:szCs w:val="32"/>
+        </w:rPr>
+        <w:t xml:space="preserve">            _y[i]=0</w:t>
+      </w:r>
+    </w:p>
+    <w:p>
+      <w:pPr>
+        <w:jc w:val="left"/>
+        <w:rPr>
+          <w:rFonts w:eastAsia="黑体" w:cs="Times New Roman"/>
+          <w:bCs/>
+          <w:sz w:val="28"/>
+          <w:szCs w:val="32"/>
+        </w:rPr>
+      </w:pPr>
+      <w:r>
+        <w:rPr>
+          <w:rFonts w:eastAsia="黑体" w:cs="Times New Roman"/>
+          <w:bCs/>
+          <w:sz w:val="28"/>
+          <w:szCs w:val="32"/>
+        </w:rPr>
+        <w:t xml:space="preserve">        l+=_y[i]</w:t>
+      </w:r>
+    </w:p>
+    <w:p>
+      <w:pPr>
+        <w:jc w:val="left"/>
+        <w:rPr>
+          <w:rFonts w:eastAsia="黑体" w:cs="Times New Roman"/>
+          <w:bCs/>
+          <w:sz w:val="28"/>
+          <w:szCs w:val="32"/>
+        </w:rPr>
+      </w:pPr>
+      <w:r>
+        <w:rPr>
+          <w:rFonts w:eastAsia="黑体" w:cs="Times New Roman"/>
+          <w:bCs/>
+          <w:sz w:val="28"/>
+          <w:szCs w:val="32"/>
+        </w:rPr>
+        <w:t xml:space="preserve">    l/=M</w:t>
+      </w:r>
+    </w:p>
+    <w:p>
+      <w:pPr>
+        <w:jc w:val="left"/>
+        <w:rPr>
+          <w:rFonts w:eastAsia="黑体" w:cs="Times New Roman"/>
+          <w:bCs/>
+          <w:sz w:val="28"/>
+          <w:szCs w:val="32"/>
+        </w:rPr>
+      </w:pPr>
+      <w:r>
+        <w:rPr>
+          <w:rFonts w:eastAsia="黑体" w:cs="Times New Roman"/>
+          <w:bCs/>
+          <w:sz w:val="28"/>
+          <w:szCs w:val="32"/>
+        </w:rPr>
+        <w:t xml:space="preserve">    l+=(w.T*w)/2</w:t>
+      </w:r>
+    </w:p>
+    <w:p>
+      <w:pPr>
+        <w:jc w:val="left"/>
+        <w:rPr>
+          <w:rFonts w:eastAsia="黑体" w:cs="Times New Roman" w:hint="eastAsia"/>
+          <w:bCs/>
+          <w:sz w:val="28"/>
+          <w:szCs w:val="32"/>
+        </w:rPr>
+      </w:pPr>
+      <w:r>
+        <w:rPr>
+          <w:rFonts w:eastAsia="黑体" w:cs="Times New Roman"/>
+          <w:bCs/>
+          <w:sz w:val="28"/>
+          <w:szCs w:val="32"/>
+        </w:rPr>
+        <w:lastRenderedPageBreak/>
+        <w:t xml:space="preserve">    return l</w:t>
+      </w:r>
+    </w:p>
+    <w:p>
+      <w:pPr>
+        <w:jc w:val="left"/>
+        <w:rPr>
+          <w:rFonts w:eastAsia="黑体" w:cs="Times New Roman"/>
+          <w:b/>
+          <w:bCs/>
+          <w:sz w:val="28"/>
+          <w:szCs w:val="32"/>
+        </w:rPr>
+      </w:pPr>
+      <w:r>
+        <w:rPr>
+          <w:rFonts w:eastAsia="黑体" w:cs="Times New Roman"/>
+          <w:b/>
+          <w:bCs/>
+          <w:sz w:val="28"/>
+          <w:szCs w:val="32"/>
+        </w:rPr>
+        <w:t>#</w:t>
+      </w:r>
+      <w:r>
+        <w:rPr>
+          <w:rFonts w:eastAsia="黑体" w:cs="Times New Roman"/>
+          <w:b/>
+          <w:bCs/>
+          <w:sz w:val="28"/>
+          <w:szCs w:val="32"/>
+        </w:rPr>
+        <w:t>C</w:t>
+      </w:r>
+      <w:r>
+        <w:rPr>
+          <w:rFonts w:eastAsia="黑体" w:cs="Times New Roman" w:hint="eastAsia"/>
+          <w:b/>
+          <w:bCs/>
+          <w:sz w:val="28"/>
+          <w:szCs w:val="32"/>
+        </w:rPr>
+        <w:t>a</w:t>
+      </w:r>
+      <w:r>
+        <w:rPr>
+          <w:rFonts w:eastAsia="黑体" w:cs="Times New Roman"/>
+          <w:b/>
+          <w:bCs/>
+          <w:sz w:val="28"/>
+          <w:szCs w:val="32"/>
+        </w:rPr>
+        <w:t>lculate accuracy</w:t>
+      </w:r>
+    </w:p>
+    <w:p>
+      <w:pPr>
+        <w:jc w:val="left"/>
+        <w:rPr>
+          <w:rFonts w:eastAsia="黑体" w:cs="Times New Roman"/>
+          <w:bCs/>
+          <w:sz w:val="28"/>
+          <w:szCs w:val="32"/>
+        </w:rPr>
+      </w:pPr>
+      <w:r>
+        <w:rPr>
+          <w:rFonts w:eastAsia="黑体" w:cs="Times New Roman"/>
+          <w:bCs/>
+          <w:sz w:val="28"/>
+          <w:szCs w:val="32"/>
+        </w:rPr>
+        <w:t>def cal_right_rate(x,y,w):</w:t>
+      </w:r>
+    </w:p>
+    <w:p>
+      <w:pPr>
+        <w:jc w:val="left"/>
+        <w:rPr>
+          <w:rFonts w:eastAsia="黑体" w:cs="Times New Roman"/>
+          <w:bCs/>
+          <w:sz w:val="28"/>
+          <w:szCs w:val="32"/>
+        </w:rPr>
+      </w:pPr>
+      <w:r>
+        <w:rPr>
+          <w:rFonts w:eastAsia="黑体" w:cs="Times New Roman"/>
+          <w:bCs/>
+          <w:sz w:val="28"/>
+          <w:szCs w:val="32"/>
+        </w:rPr>
+        <w:t xml:space="preserve">    </w:t>
+      </w:r>
+    </w:p>
+    <w:p>
+      <w:pPr>
+        <w:jc w:val="left"/>
+        <w:rPr>
+          <w:rFonts w:eastAsia="黑体" w:cs="Times New Roman"/>
+          <w:bCs/>
+          <w:sz w:val="28"/>
+          <w:szCs w:val="32"/>
+        </w:rPr>
+      </w:pPr>
+      <w:r>
+        <w:rPr>
+          <w:rFonts w:eastAsia="黑体" w:cs="Times New Roman"/>
+          <w:bCs/>
+          <w:sz w:val="28"/>
+          <w:szCs w:val="32"/>
+        </w:rPr>
+        <w:t xml:space="preserve">    m = y.shape[0]</w:t>
+      </w:r>
+    </w:p>
+    <w:p>
+      <w:pPr>
+        <w:jc w:val="left"/>
+        <w:rPr>
+          <w:rFonts w:eastAsia="黑体" w:cs="Times New Roman"/>
+          <w:bCs/>
+          <w:sz w:val="28"/>
+          <w:szCs w:val="32"/>
+        </w:rPr>
+      </w:pPr>
+      <w:r>
+        <w:rPr>
+          <w:rFonts w:eastAsia="黑体" w:cs="Times New Roman"/>
+          <w:bCs/>
+          <w:sz w:val="28"/>
+          <w:szCs w:val="32"/>
+        </w:rPr>
+        <w:t xml:space="preserve">    right_num = 0 </w:t>
+      </w:r>
+    </w:p>
+    <w:p>
+      <w:pPr>
+        <w:jc w:val="left"/>
+        <w:rPr>
+          <w:rFonts w:eastAsia="黑体" w:cs="Times New Roman"/>
+          <w:bCs/>
+          <w:sz w:val="28"/>
+          <w:szCs w:val="32"/>
+        </w:rPr>
+      </w:pPr>
+      <w:r>
+        <w:rPr>
+          <w:rFonts w:eastAsia="黑体" w:cs="Times New Roman"/>
+          <w:bCs/>
+          <w:sz w:val="28"/>
+          <w:szCs w:val="32"/>
+        </w:rPr>
+        <w:t xml:space="preserve">    right = np.zeros(m)</w:t>
+      </w:r>
+    </w:p>
+    <w:p>
+      <w:pPr>
+        <w:jc w:val="left"/>
+        <w:rPr>
+          <w:rFonts w:eastAsia="黑体" w:cs="Times New Roman"/>
+          <w:bCs/>
+          <w:sz w:val="28"/>
+          <w:szCs w:val="32"/>
+        </w:rPr>
+      </w:pPr>
+      <w:r>
+        <w:rPr>
+          <w:rFonts w:eastAsia="黑体" w:cs="Times New Roman"/>
+          <w:bCs/>
+          <w:sz w:val="28"/>
+          <w:szCs w:val="32"/>
+        </w:rPr>
+        <w:t xml:space="preserve">    right = x*w  </w:t>
+      </w:r>
+    </w:p>
+    <w:p>
+      <w:pPr>
+        <w:jc w:val="left"/>
+        <w:rPr>
+          <w:rFonts w:eastAsia="黑体" w:cs="Times New Roman"/>
+          <w:bCs/>
+          <w:sz w:val="28"/>
+          <w:szCs w:val="32"/>
+        </w:rPr>
+      </w:pPr>
+      <w:r>
+        <w:rPr>
+          <w:rFonts w:eastAsia="黑体" w:cs="Times New Roman"/>
+          <w:bCs/>
+          <w:sz w:val="28"/>
+          <w:szCs w:val="32"/>
+        </w:rPr>
+        <w:t xml:space="preserve">    for i in range(m):</w:t>
+      </w:r>
+    </w:p>
+    <w:p>
+      <w:pPr>
+        <w:jc w:val="left"/>
+        <w:rPr>
+          <w:rFonts w:eastAsia="黑体" w:cs="Times New Roman"/>
+          <w:bCs/>
+          <w:sz w:val="28"/>
+          <w:szCs w:val="32"/>
+        </w:rPr>
+      </w:pPr>
+      <w:r>
+        <w:rPr>
+          <w:rFonts w:eastAsia="黑体" w:cs="Times New Roman"/>
+          <w:bCs/>
+          <w:sz w:val="28"/>
+          <w:szCs w:val="32"/>
+        </w:rPr>
+        <w:t xml:space="preserve">        if right[i][0] &gt; 0:</w:t>
+      </w:r>
+    </w:p>
+    <w:p>
+      <w:pPr>
+        <w:jc w:val="left"/>
+        <w:rPr>
+          <w:rFonts w:eastAsia="黑体" w:cs="Times New Roman"/>
+          <w:bCs/>
+          <w:sz w:val="28"/>
+          <w:szCs w:val="32"/>
+        </w:rPr>
+      </w:pPr>
+      <w:r>
+        <w:rPr>
+          <w:rFonts w:eastAsia="黑体" w:cs="Times New Roman"/>
+          <w:bCs/>
+          <w:sz w:val="28"/>
+          <w:szCs w:val="32"/>
+        </w:rPr>
+        <w:t xml:space="preserve">            right[i][0]=1</w:t>
+      </w:r>
+    </w:p>
+    <w:p>
+      <w:pPr>
+        <w:jc w:val="left"/>
+        <w:rPr>
+          <w:rFonts w:eastAsia="黑体" w:cs="Times New Roman"/>
+          <w:bCs/>
+          <w:sz w:val="28"/>
+          <w:szCs w:val="32"/>
+        </w:rPr>
+      </w:pPr>
+      <w:r>
+        <w:rPr>
+          <w:rFonts w:eastAsia="黑体" w:cs="Times New Roman"/>
+          <w:bCs/>
+          <w:sz w:val="28"/>
+          <w:szCs w:val="32"/>
+        </w:rPr>
+        <w:t xml:space="preserve">        if right[i][0] &lt; 0:</w:t>
+      </w:r>
+    </w:p>
+    <w:p>
+      <w:pPr>
+        <w:jc w:val="left"/>
+        <w:rPr>
+          <w:rFonts w:eastAsia="黑体" w:cs="Times New Roman"/>
+          <w:bCs/>
+          <w:sz w:val="28"/>
+          <w:szCs w:val="32"/>
+        </w:rPr>
+      </w:pPr>
+      <w:r>
+        <w:rPr>
+          <w:rFonts w:eastAsia="黑体" w:cs="Times New Roman"/>
+          <w:bCs/>
+          <w:sz w:val="28"/>
+          <w:szCs w:val="32"/>
+        </w:rPr>
+        <w:t xml:space="preserve">            right[i][0]=-1</w:t>
+      </w:r>
+    </w:p>
+    <w:p>
+      <w:pPr>
+        <w:jc w:val="left"/>
+        <w:rPr>
+          <w:rFonts w:eastAsia="黑体" w:cs="Times New Roman"/>
+          <w:bCs/>
+          <w:sz w:val="28"/>
+          <w:szCs w:val="32"/>
+        </w:rPr>
+      </w:pPr>
+      <w:r>
+        <w:rPr>
+          <w:rFonts w:eastAsia="黑体" w:cs="Times New Roman"/>
+          <w:bCs/>
+          <w:sz w:val="28"/>
+          <w:szCs w:val="32"/>
+        </w:rPr>
+        <w:t xml:space="preserve">    </w:t>
+      </w:r>
+    </w:p>
+    <w:p>
+      <w:pPr>
+        <w:jc w:val="left"/>
+        <w:rPr>
+          <w:rFonts w:eastAsia="黑体" w:cs="Times New Roman"/>
+          <w:bCs/>
+          <w:sz w:val="28"/>
+          <w:szCs w:val="32"/>
+        </w:rPr>
+      </w:pPr>
+      <w:r>
+        <w:rPr>
+          <w:rFonts w:eastAsia="黑体" w:cs="Times New Roman"/>
+          <w:bCs/>
+          <w:sz w:val="28"/>
+          <w:szCs w:val="32"/>
+        </w:rPr>
+        <w:t xml:space="preserve">    for i in range(m):</w:t>
+      </w:r>
+    </w:p>
+    <w:p>
+      <w:pPr>
+        <w:jc w:val="left"/>
+        <w:rPr>
+          <w:rFonts w:eastAsia="黑体" w:cs="Times New Roman"/>
+          <w:bCs/>
+          <w:sz w:val="28"/>
+          <w:szCs w:val="32"/>
+        </w:rPr>
+      </w:pPr>
+      <w:r>
+        <w:rPr>
+          <w:rFonts w:eastAsia="黑体" w:cs="Times New Roman"/>
+          <w:bCs/>
+          <w:sz w:val="28"/>
+          <w:szCs w:val="32"/>
+        </w:rPr>
+        <w:t xml:space="preserve">        if (right[i][0] == y[i][0]):</w:t>
+      </w:r>
+    </w:p>
+    <w:p>
+      <w:pPr>
+        <w:jc w:val="left"/>
+        <w:rPr>
+          <w:rFonts w:eastAsia="黑体" w:cs="Times New Roman"/>
+          <w:bCs/>
+          <w:sz w:val="28"/>
+          <w:szCs w:val="32"/>
+        </w:rPr>
+      </w:pPr>
+      <w:r>
+        <w:rPr>
+          <w:rFonts w:eastAsia="黑体" w:cs="Times New Roman"/>
+          <w:bCs/>
+          <w:sz w:val="28"/>
+          <w:szCs w:val="32"/>
+        </w:rPr>
+        <w:t xml:space="preserve">            right_num+=1</w:t>
+      </w:r>
+    </w:p>
+    <w:p>
+      <w:pPr>
+        <w:jc w:val="left"/>
+        <w:rPr>
+          <w:rFonts w:eastAsia="黑体" w:cs="Times New Roman" w:hint="eastAsia"/>
+          <w:bCs/>
+          <w:sz w:val="28"/>
+          <w:szCs w:val="32"/>
+        </w:rPr>
+      </w:pPr>
+      <w:r>
+        <w:rPr>
+          <w:rFonts w:eastAsia="黑体" w:cs="Times New Roman"/>
+          <w:bCs/>
+          <w:sz w:val="28"/>
+          <w:szCs w:val="32"/>
+        </w:rPr>
+        <w:t xml:space="preserve">    return right_num/m</w:t>
+      </w:r>
+    </w:p>
+    <w:p>
+      <w:pPr>
+        <w:jc w:val="left"/>
+        <w:rPr>
           <w:rFonts w:eastAsia="黑体" w:cs="Times New Roman"/>
           <w:color w:val="0000FF"/>
           <w:sz w:val="28"/>
@@ -1278,7 +2843,7 @@
           <w:sz w:val="28"/>
           <w:szCs w:val="32"/>
         </w:rPr>
-        <w:t>(Fill in the contents of 8</w:t>
+        <w:t>(8</w:t>
       </w:r>
       <w:r>
         <w:rPr>
@@ -1332,30 +2897,280 @@
           <w:sz w:val="28"/>
           <w:szCs w:val="32"/>
         </w:rPr>
+        <w:t>.2</w:t>
+      </w:r>
+      <w:r>
+        <w:rPr>
+          <w:rFonts w:eastAsia="黑体" w:cs="Times New Roman" w:hint="eastAsia"/>
+          <w:color w:val="0000FF"/>
+          <w:sz w:val="28"/>
+          <w:szCs w:val="32"/>
+        </w:rPr>
+        <w:t>-12</w:t>
+      </w:r>
+      <w:r>
+        <w:rPr>
+          <w:rFonts w:eastAsia="黑体" w:cs="Times New Roman"/>
+          <w:color w:val="0000FF"/>
+          <w:sz w:val="28"/>
+          <w:szCs w:val="32"/>
+        </w:rPr>
+        <w:t xml:space="preserve">.2 for </w:t>
+      </w:r>
+      <w:r>
+        <w:rPr>
+          <w:rFonts w:eastAsia="黑体" w:cs="Times New Roman" w:hint="eastAsia"/>
+          <w:color w:val="0000FF"/>
+          <w:sz w:val="28"/>
+          <w:szCs w:val="32"/>
+        </w:rPr>
+        <w:t>linear classification)</w:t>
+      </w:r>
+    </w:p>
+    <w:p>
+      <w:pPr>
+        <w:jc w:val="left"/>
+        <w:rPr>
+          <w:rFonts w:eastAsia="黑体" w:cs="Times New Roman"/>
+          <w:b/>
+          <w:bCs/>
+          <w:sz w:val="28"/>
+          <w:szCs w:val="32"/>
+        </w:rPr>
+      </w:pPr>
+      <w:r>
+        <w:rPr>
+          <w:rFonts w:eastAsia="黑体" w:cs="Times New Roman" w:hint="eastAsia"/>
+          <w:b/>
+          <w:bCs/>
+          <w:sz w:val="28"/>
+          <w:szCs w:val="32"/>
+        </w:rPr>
+        <w:t>8</w:t>
+      </w:r>
+      <w:r>
+        <w:rPr>
+          <w:rFonts w:eastAsia="黑体" w:cs="Times New Roman"/>
+          <w:b/>
+          <w:bCs/>
+          <w:sz w:val="28"/>
+          <w:szCs w:val="32"/>
+        </w:rPr>
         <w:t>.</w:t>
       </w:r>
       <w:r>
         <w:rPr>
           <w:rFonts w:eastAsia="黑体" w:cs="Times New Roman"/>
-          <w:color w:val="0000FF"/>
-          <w:sz w:val="28"/>
-          <w:szCs w:val="32"/>
-        </w:rPr>
-        <w:t>2</w:t>
-      </w:r>
-      <w:r>
-        <w:rPr>
-          <w:rFonts w:eastAsia="黑体" w:cs="Times New Roman" w:hint="eastAsia"/>
-          <w:color w:val="0000FF"/>
-          <w:sz w:val="28"/>
-          <w:szCs w:val="32"/>
-        </w:rPr>
-        <w:t>-12</w:t>
-      </w:r>
-      <w:r>
-        <w:rPr>
-          <w:rFonts w:eastAsia="黑体" w:cs="Times New Roman"/>
-          <w:color w:val="0000FF"/>
+          <w:b/>
+          <w:bCs/>
+          <w:sz w:val="28"/>
+          <w:szCs w:val="32"/>
+        </w:rPr>
+        <w:t>1</w:t>
+      </w:r>
+      <w:r>
+        <w:rPr>
+          <w:rFonts w:eastAsia="黑体" w:cs="Times New Roman" w:hint="eastAsia"/>
+          <w:b/>
+          <w:bCs/>
+          <w:sz w:val="28"/>
+          <w:szCs w:val="32"/>
+        </w:rPr>
+        <w:t xml:space="preserve"> </w:t>
+      </w:r>
+      <w:r>
+        <w:rPr>
+          <w:rFonts w:eastAsia="黑体" w:cs="Times New Roman"/>
+          <w:b/>
+          <w:bCs/>
+          <w:sz w:val="28"/>
+          <w:szCs w:val="32"/>
+        </w:rPr>
+        <w:t>Selection of validation</w:t>
+      </w:r>
+      <w:r>
+        <w:rPr>
+          <w:rFonts w:eastAsia="黑体" w:cs="Times New Roman" w:hint="eastAsia"/>
+          <w:b/>
+          <w:bCs/>
+          <w:sz w:val="28"/>
+          <w:szCs w:val="32"/>
+        </w:rPr>
+        <w:t xml:space="preserve"> </w:t>
+      </w:r>
+      <w:r>
+        <w:rPr>
+          <w:rFonts w:eastAsia="黑体" w:cs="Times New Roman"/>
+          <w:b/>
+          <w:bCs/>
+          <w:sz w:val="28"/>
+          <w:szCs w:val="32"/>
+        </w:rPr>
+        <w:t>(hold-out,</w:t>
+      </w:r>
+      <w:r>
+        <w:rPr>
+          <w:rFonts w:eastAsia="黑体" w:cs="Times New Roman" w:hint="eastAsia"/>
+          <w:b/>
+          <w:bCs/>
+          <w:sz w:val="28"/>
+          <w:szCs w:val="32"/>
+        </w:rPr>
+        <w:t xml:space="preserve"> </w:t>
+      </w:r>
+      <w:r>
+        <w:rPr>
+          <w:rFonts w:eastAsia="黑体" w:cs="Times New Roman"/>
+          <w:b/>
+          <w:bCs/>
+          <w:sz w:val="28"/>
+          <w:szCs w:val="32"/>
+        </w:rPr>
+        <w:t>cross-validation</w:t>
+      </w:r>
+      <w:r>
+        <w:rPr>
+          <w:rFonts w:eastAsia="黑体" w:cs="Times New Roman" w:hint="eastAsia"/>
+          <w:b/>
+          <w:bCs/>
+          <w:sz w:val="28"/>
+          <w:szCs w:val="32"/>
+        </w:rPr>
+        <w:t xml:space="preserve">, </w:t>
+      </w:r>
+      <w:r>
+        <w:rPr>
+          <w:rFonts w:eastAsia="黑体" w:cs="Times New Roman"/>
+          <w:b/>
+          <w:bCs/>
+          <w:sz w:val="28"/>
+          <w:szCs w:val="32"/>
+        </w:rPr>
+        <w:t>k-folds cross-validation,</w:t>
+      </w:r>
+      <w:r>
+        <w:rPr>
+          <w:rFonts w:eastAsia="黑体" w:cs="Times New Roman" w:hint="eastAsia"/>
+          <w:b/>
+          <w:bCs/>
+          <w:sz w:val="28"/>
+          <w:szCs w:val="32"/>
+        </w:rPr>
+        <w:t xml:space="preserve"> </w:t>
+      </w:r>
+      <w:r>
+        <w:rPr>
+          <w:rFonts w:eastAsia="黑体" w:cs="Times New Roman"/>
+          <w:b/>
+          <w:bCs/>
+          <w:sz w:val="28"/>
+          <w:szCs w:val="32"/>
+        </w:rPr>
+        <w:t>etc.):</w:t>
+      </w:r>
+    </w:p>
+    <w:p>
+      <w:pPr>
+        <w:jc w:val="left"/>
+        <w:rPr>
+          <w:rFonts w:eastAsia="黑体" w:cs="Times New Roman"/>
+          <w:bCs/>
+          <w:sz w:val="28"/>
+          <w:szCs w:val="32"/>
+        </w:rPr>
+      </w:pPr>
+      <w:r>
+        <w:rPr>
+          <w:rFonts w:eastAsia="黑体" w:cs="Times New Roman"/>
+          <w:bCs/>
+          <w:sz w:val="28"/>
+          <w:szCs w:val="32"/>
+        </w:rPr>
+        <w:lastRenderedPageBreak/>
+        <w:t>cross-validation</w:t>
+      </w:r>
+      <w:r>
+        <w:rPr>
+          <w:rFonts w:eastAsia="黑体" w:cs="Times New Roman"/>
+          <w:bCs/>
+          <w:sz w:val="28"/>
+          <w:szCs w:val="32"/>
+        </w:rPr>
+        <w:t xml:space="preserve">,  I </w:t>
+      </w:r>
+      <w:r>
+        <w:rPr>
+          <w:rFonts w:eastAsia="黑体" w:cs="Times New Roman"/>
+          <w:bCs/>
+          <w:sz w:val="28"/>
+          <w:szCs w:val="32"/>
+        </w:rPr>
+        <w:t>divide</w:t>
+      </w:r>
+      <w:r>
+        <w:rPr>
+          <w:rFonts w:eastAsia="黑体" w:cs="Times New Roman"/>
+          <w:bCs/>
+          <w:sz w:val="28"/>
+          <w:szCs w:val="32"/>
+        </w:rPr>
+        <w:t>d</w:t>
+      </w:r>
+      <w:r>
+        <w:rPr>
+          <w:rFonts w:eastAsia="黑体" w:cs="Times New Roman"/>
+          <w:bCs/>
+          <w:sz w:val="28"/>
+          <w:szCs w:val="32"/>
+        </w:rPr>
+        <w:t xml:space="preserve"> dataset into training set and validation set using </w:t>
+      </w:r>
+      <w:r>
+        <w:rPr>
+          <w:rFonts w:eastAsia="黑体" w:cs="Times New Roman"/>
+          <w:bCs/>
+          <w:color w:val="0000CC"/>
+          <w:sz w:val="28"/>
+          <w:szCs w:val="32"/>
+        </w:rPr>
+        <w:t>train_test_split</w:t>
+      </w:r>
+      <w:r>
+        <w:rPr>
+          <w:rFonts w:eastAsia="黑体" w:cs="Times New Roman"/>
+          <w:bCs/>
+          <w:sz w:val="28"/>
+          <w:szCs w:val="32"/>
+        </w:rPr>
+        <w:t xml:space="preserve"> function.</w:t>
+      </w:r>
+    </w:p>
+    <w:p>
+      <w:pPr>
+        <w:jc w:val="left"/>
+        <w:rPr>
+          <w:rFonts w:eastAsia="黑体" w:cs="Times New Roman"/>
+          <w:b/>
+          <w:bCs/>
+          <w:sz w:val="28"/>
+          <w:szCs w:val="32"/>
+        </w:rPr>
+      </w:pPr>
+      <w:r>
+        <w:rPr>
+          <w:rFonts w:eastAsia="黑体" w:cs="Times New Roman" w:hint="eastAsia"/>
+          <w:b/>
+          <w:bCs/>
+          <w:sz w:val="28"/>
+          <w:szCs w:val="32"/>
+        </w:rPr>
+        <w:t>9</w:t>
+      </w:r>
+      <w:r>
+        <w:rPr>
+          <w:rFonts w:eastAsia="黑体" w:cs="Times New Roman"/>
+          <w:b/>
+          <w:bCs/>
           <w:sz w:val="28"/>
           <w:szCs w:val="32"/>
         </w:rPr>
@@ -1364,56 +3179,6 @@
       <w:r>
         <w:rPr>
           <w:rFonts w:eastAsia="黑体" w:cs="Times New Roman"/>
-          <w:color w:val="0000FF"/>
-          <w:sz w:val="28"/>
-          <w:szCs w:val="32"/>
-        </w:rPr>
-        <w:t xml:space="preserve">2 for </w:t>
-      </w:r>
-      <w:r>
-        <w:rPr>
-          <w:rFonts w:eastAsia="黑体" w:cs="Times New Roman" w:hint="eastAsia"/>
-          <w:color w:val="0000FF"/>
-          <w:sz w:val="28"/>
-          <w:szCs w:val="32"/>
-        </w:rPr>
-        <w:t>linear classification)</w:t>
-      </w:r>
-    </w:p>
-    <w:p>
-      <w:pPr>
-        <w:jc w:val="left"/>
-        <w:rPr>
-          <w:rFonts w:eastAsia="黑体" w:cs="Times New Roman"/>
-          <w:b/>
-          <w:bCs/>
-          <w:sz w:val="28"/>
-          <w:szCs w:val="32"/>
-        </w:rPr>
-      </w:pPr>
-      <w:r>
-        <w:rPr>
-          <w:rFonts w:eastAsia="黑体" w:cs="Times New Roman" w:hint="eastAsia"/>
-          <w:b/>
-          <w:bCs/>
-          <w:sz w:val="28"/>
-          <w:szCs w:val="32"/>
-        </w:rPr>
-        <w:t>8</w:t>
-      </w:r>
-      <w:r>
-        <w:rPr>
-          <w:rFonts w:eastAsia="黑体" w:cs="Times New Roman"/>
-          <w:b/>
-          <w:bCs/>
-          <w:sz w:val="28"/>
-          <w:szCs w:val="32"/>
-        </w:rPr>
-        <w:t>.</w:t>
-      </w:r>
-      <w:r>
-        <w:rPr>
-          <w:rFonts w:eastAsia="黑体" w:cs="Times New Roman"/>
           <w:b/>
           <w:bCs/>
           <w:sz w:val="28"/>
@@ -1429,234 +3194,6 @@
           <w:sz w:val="28"/>
           <w:szCs w:val="32"/>
         </w:rPr>
-        <w:t xml:space="preserve"> </w:t>
-      </w:r>
-      <w:r>
-        <w:rPr>
-          <w:rFonts w:eastAsia="黑体" w:cs="Times New Roman"/>
-          <w:b/>
-          <w:bCs/>
-          <w:sz w:val="28"/>
-          <w:szCs w:val="32"/>
-        </w:rPr>
-        <w:t>Selection of validation</w:t>
-      </w:r>
-      <w:r>
-        <w:rPr>
-          <w:rFonts w:eastAsia="黑体" w:cs="Times New Roman" w:hint="eastAsia"/>
-          <w:b/>
-          <w:bCs/>
-          <w:sz w:val="28"/>
-          <w:szCs w:val="32"/>
-        </w:rPr>
-        <w:t xml:space="preserve"> </w:t>
-      </w:r>
-      <w:r>
-        <w:rPr>
-          <w:rFonts w:eastAsia="黑体" w:cs="Times New Roman"/>
-          <w:b/>
-          <w:bCs/>
-          <w:sz w:val="28"/>
-          <w:szCs w:val="32"/>
-        </w:rPr>
-        <w:t>(hold-out,</w:t>
-      </w:r>
-      <w:r>
-        <w:rPr>
-          <w:rFonts w:eastAsia="黑体" w:cs="Times New Roman" w:hint="eastAsia"/>
-          <w:b/>
-          <w:bCs/>
-          <w:sz w:val="28"/>
-          <w:szCs w:val="32"/>
-        </w:rPr>
-        <w:t xml:space="preserve"> </w:t>
-      </w:r>
-      <w:r>
-        <w:rPr>
-          <w:rFonts w:eastAsia="黑体" w:cs="Times New Roman"/>
-          <w:b/>
-          <w:bCs/>
-          <w:sz w:val="28"/>
-          <w:szCs w:val="32"/>
-        </w:rPr>
-        <w:t>cross-validation</w:t>
-      </w:r>
-      <w:r>
-        <w:rPr>
-          <w:rFonts w:eastAsia="黑体" w:cs="Times New Roman" w:hint="eastAsia"/>
-          <w:b/>
-          <w:bCs/>
-          <w:sz w:val="28"/>
-          <w:szCs w:val="32"/>
-        </w:rPr>
-        <w:t xml:space="preserve">, </w:t>
-      </w:r>
-      <w:r>
-        <w:rPr>
-          <w:rFonts w:eastAsia="黑体" w:cs="Times New Roman"/>
-          <w:b/>
-          <w:bCs/>
-          <w:sz w:val="28"/>
-          <w:szCs w:val="32"/>
-        </w:rPr>
-        <w:t xml:space="preserve">k-folds </w:t>
-      </w:r>
-      <w:r>
-        <w:rPr>
-          <w:rFonts w:eastAsia="黑体" w:cs="Times New Roman"/>
-          <w:b/>
-          <w:bCs/>
-          <w:sz w:val="28"/>
-          <w:szCs w:val="32"/>
-        </w:rPr>
-        <w:lastRenderedPageBreak/>
-        <w:t>cross-validation,</w:t>
-      </w:r>
-      <w:r>
-        <w:rPr>
-          <w:rFonts w:eastAsia="黑体" w:cs="Times New Roman" w:hint="eastAsia"/>
-          <w:b/>
-          <w:bCs/>
-          <w:sz w:val="28"/>
-          <w:szCs w:val="32"/>
-        </w:rPr>
-        <w:t xml:space="preserve"> </w:t>
-      </w:r>
-      <w:r>
-        <w:rPr>
-          <w:rFonts w:eastAsia="黑体" w:cs="Times New Roman"/>
-          <w:b/>
-          <w:bCs/>
-          <w:sz w:val="28"/>
-          <w:szCs w:val="32"/>
-        </w:rPr>
-        <w:t>etc.):</w:t>
-      </w:r>
-    </w:p>
-    <w:p>
-      <w:pPr>
-        <w:jc w:val="left"/>
-        <w:rPr>
-          <w:rFonts w:eastAsia="黑体" w:cs="Times New Roman" w:hint="eastAsia"/>
-          <w:bCs/>
-          <w:sz w:val="28"/>
-          <w:szCs w:val="32"/>
-        </w:rPr>
-      </w:pPr>
-      <w:r>
-        <w:rPr>
-          <w:rFonts w:eastAsia="黑体" w:cs="Times New Roman"/>
-          <w:bCs/>
-          <w:sz w:val="28"/>
-          <w:szCs w:val="32"/>
-        </w:rPr>
-        <w:t>cross-validation</w:t>
-      </w:r>
-      <w:r>
-        <w:rPr>
-          <w:rFonts w:eastAsia="黑体" w:cs="Times New Roman"/>
-          <w:bCs/>
-          <w:sz w:val="28"/>
-          <w:szCs w:val="32"/>
-        </w:rPr>
-        <w:t xml:space="preserve">,  I </w:t>
-      </w:r>
-      <w:r>
-        <w:rPr>
-          <w:rFonts w:eastAsia="黑体" w:cs="Times New Roman"/>
-          <w:bCs/>
-          <w:sz w:val="28"/>
-          <w:szCs w:val="32"/>
-        </w:rPr>
-        <w:t>divide</w:t>
-      </w:r>
-      <w:r>
-        <w:rPr>
-          <w:rFonts w:eastAsia="黑体" w:cs="Times New Roman"/>
-          <w:bCs/>
-          <w:sz w:val="28"/>
-          <w:szCs w:val="32"/>
-        </w:rPr>
-        <w:t>d</w:t>
-      </w:r>
-      <w:r>
-        <w:rPr>
-          <w:rFonts w:eastAsia="黑体" w:cs="Times New Roman"/>
-          <w:bCs/>
-          <w:sz w:val="28"/>
-          <w:szCs w:val="32"/>
-        </w:rPr>
-        <w:t xml:space="preserve"> dataset into training set and validation set using </w:t>
-      </w:r>
-      <w:r>
-        <w:rPr>
-          <w:rFonts w:eastAsia="黑体" w:cs="Times New Roman"/>
-          <w:bCs/>
-          <w:color w:val="0000CC"/>
-          <w:sz w:val="28"/>
-          <w:szCs w:val="32"/>
-        </w:rPr>
-        <w:t>train_test_split</w:t>
-      </w:r>
-      <w:r>
-        <w:rPr>
-          <w:rFonts w:eastAsia="黑体" w:cs="Times New Roman"/>
-          <w:bCs/>
-          <w:sz w:val="28"/>
-          <w:szCs w:val="32"/>
-        </w:rPr>
-        <w:t xml:space="preserve"> function.</w:t>
-      </w:r>
-    </w:p>
-    <w:p>
-      <w:pPr>
-        <w:jc w:val="left"/>
-        <w:rPr>
-          <w:rFonts w:eastAsia="黑体" w:cs="Times New Roman"/>
-          <w:b/>
-          <w:bCs/>
-          <w:sz w:val="28"/>
-          <w:szCs w:val="32"/>
-        </w:rPr>
-      </w:pPr>
-      <w:r>
-        <w:rPr>
-          <w:rFonts w:eastAsia="黑体" w:cs="Times New Roman" w:hint="eastAsia"/>
-          <w:b/>
-          <w:bCs/>
-          <w:sz w:val="28"/>
-          <w:szCs w:val="32"/>
-        </w:rPr>
-        <w:t>9</w:t>
-      </w:r>
-      <w:r>
-        <w:rPr>
-          <w:rFonts w:eastAsia="黑体" w:cs="Times New Roman"/>
-          <w:b/>
-          <w:bCs/>
-          <w:sz w:val="28"/>
-          <w:szCs w:val="32"/>
-        </w:rPr>
-        <w:t>.</w:t>
-      </w:r>
-      <w:r>
-        <w:rPr>
-          <w:rFonts w:eastAsia="黑体" w:cs="Times New Roman"/>
-          <w:b/>
-          <w:bCs/>
-          <w:sz w:val="28"/>
-          <w:szCs w:val="32"/>
-        </w:rPr>
-        <w:t>1</w:t>
-      </w:r>
-      <w:r>
-        <w:rPr>
-          <w:rFonts w:eastAsia="黑体" w:cs="Times New Roman" w:hint="eastAsia"/>
-          <w:b/>
-          <w:bCs/>
-          <w:sz w:val="28"/>
-          <w:szCs w:val="32"/>
-        </w:rPr>
         <w:t>T</w:t>
       </w:r>
       <w:r>
@@ -1694,7 +3231,7 @@
       <w:pPr>
         <w:jc w:val="left"/>
         <w:rPr>
-          <w:rFonts w:eastAsia="黑体" w:cs="Times New Roman" w:hint="eastAsia"/>
+          <w:rFonts w:eastAsia="黑体" w:cs="Times New Roman"/>
           <w:bCs/>
           <w:sz w:val="28"/>
           <w:szCs w:val="32"/>
@@ -1839,7 +3376,7 @@
       <w:pPr>
         <w:jc w:val="left"/>
         <w:rPr>
-          <w:rFonts w:eastAsia="黑体" w:cs="Times New Roman" w:hint="eastAsia"/>
+          <w:rFonts w:eastAsia="黑体" w:cs="Times New Roman"/>
           <w:b/>
           <w:bCs/>
           <w:sz w:val="28"/>
@@ -1992,11 +3529,6 @@
       </w:r>
     </w:p>
     <w:p>
-      <w:pPr>
-        <w:rPr>
-          <w:rFonts w:hint="eastAsia"/>
-        </w:rPr>
-      </w:pPr>
       <w:r>
         <w:rPr>
           <w:rFonts w:cs="Times New Roman"/>
@@ -2029,8 +3561,6 @@
         </w:rPr>
         <w:t xml:space="preserve"> the learning rate. It’s not a difficult job, just change it more times, then find the min loss function value.</w:t>
       </w:r>
-      <w:bookmarkStart w:id="0" w:name="_GoBack"/>
-      <w:bookmarkEnd w:id="0"/>
     </w:p>
     <w:p>
       <w:pPr>
@@ -2052,18 +3582,26 @@
           <w:sz w:val="28"/>
           <w:szCs w:val="32"/>
         </w:rPr>
-        <w:lastRenderedPageBreak/>
-        <w:t xml:space="preserve">Assessment Results </w:t>
-      </w:r>
-      <w:r>
-        <w:rPr>
-          <w:rFonts w:ascii="Times New Roman" w:hAnsi="Times New Roman" w:cs="Times New Roman"/>
-          <w:b w:val="0"/>
-          <w:sz w:val="28"/>
-          <w:szCs w:val="32"/>
-        </w:rPr>
-        <w:t>(based on selected validation):</w:t>
-      </w:r>
+        <w:t>Assessment Results (based on selected validation):</w:t>
+      </w:r>
+    </w:p>
+    <w:p>
+      <w:pPr>
+        <w:rPr>
+          <w:rFonts w:hint="eastAsia"/>
+        </w:rPr>
+      </w:pPr>
+      <w:r>
+        <w:rPr>
+          <w:rFonts w:hint="eastAsia"/>
+        </w:rPr>
+        <w:t>2</w:t>
+      </w:r>
+      <w:r>
+        <w:t>841.831</w:t>
+      </w:r>
+      <w:bookmarkStart w:id="0" w:name="_GoBack"/>
+      <w:bookmarkEnd w:id="0"/>
     </w:p>
     <w:p>
       <w:pPr>
@@ -2085,6 +3623,7 @@
           <w:sz w:val="28"/>
           <w:szCs w:val="32"/>
         </w:rPr>
+        <w:lastRenderedPageBreak/>
         <w:t xml:space="preserve">Predicted </w:t>
       </w:r>
       <w:r>
@@ -2095,6 +3634,19 @@
           <w:szCs w:val="32"/>
         </w:rPr>
         <w:t>Results (Best Results):</w:t>
+      </w:r>
+    </w:p>
+    <w:p>
+      <w:pPr>
+        <w:rPr>
+          <w:rFonts w:hint="eastAsia"/>
+        </w:rPr>
+      </w:pPr>
+      <w:r>
+        <w:rPr>
+          <w:rFonts w:hint="eastAsia"/>
+        </w:rPr>
+        <w:t>0</w:t>
       </w:r>
     </w:p>
     <w:p>
@@ -2121,11 +3673,6 @@
       </w:r>
     </w:p>
     <w:p>
-      <w:pPr>
-        <w:rPr>
-          <w:rFonts w:hint="eastAsia"/>
-        </w:rPr>
-      </w:pPr>
       <w:r>
         <w:rPr>
           <w:rFonts w:hint="eastAsia"/>
@@ -2307,17 +3854,7 @@
           <w:sz w:val="28"/>
           <w:szCs w:val="32"/>
         </w:rPr>
-        <w:t>.</w:t>
-      </w:r>
-      <w:r>
-        <w:rPr>
-          <w:rFonts w:eastAsia="黑体" w:cs="Times New Roman"/>
-          <w:b/>
-          <w:bCs/>
-          <w:sz w:val="28"/>
-          <w:szCs w:val="32"/>
-        </w:rPr>
-        <w:t>2</w:t>
+        <w:t>.2</w:t>
       </w:r>
       <w:r>
         <w:rPr>
@@ -2424,7 +3961,7 @@
       <w:pPr>
         <w:jc w:val="left"/>
         <w:rPr>
-          <w:rFonts w:eastAsia="黑体" w:cs="Times New Roman" w:hint="eastAsia"/>
+          <w:rFonts w:eastAsia="黑体" w:cs="Times New Roman"/>
           <w:bCs/>
           <w:sz w:val="28"/>
           <w:szCs w:val="32"/>
@@ -2524,27 +4061,7 @@
           <w:sz w:val="28"/>
           <w:szCs w:val="32"/>
         </w:rPr>
-        <w:t>.</w:t>
-      </w:r>
-      <w:r>
-        <w:rPr>
-          <w:rFonts w:eastAsia="黑体" w:cs="Times New Roman"/>
-          <w:b/>
-          <w:bCs/>
-          <w:sz w:val="28"/>
-          <w:szCs w:val="32"/>
-        </w:rPr>
-        <w:t>2</w:t>
-      </w:r>
-      <w:r>
-        <w:rPr>
-          <w:rFonts w:eastAsia="黑体" w:cs="Times New Roman"/>
-          <w:b/>
-          <w:bCs/>
-          <w:sz w:val="28"/>
-          <w:szCs w:val="32"/>
-        </w:rPr>
-        <w:t xml:space="preserve"> </w:t>
+        <w:t xml:space="preserve">.2 </w:t>
       </w:r>
       <w:r>
         <w:rPr>
@@ -2591,7 +4108,7 @@
       <w:pPr>
         <w:jc w:val="left"/>
         <w:rPr>
-          <w:rFonts w:eastAsia="黑体" w:cs="Times New Roman" w:hint="eastAsia"/>
+          <w:rFonts w:eastAsia="黑体" w:cs="Times New Roman"/>
           <w:bCs/>
           <w:sz w:val="28"/>
           <w:szCs w:val="32"/>
@@ -2636,17 +4153,7 @@
           <w:sz w:val="28"/>
           <w:szCs w:val="32"/>
         </w:rPr>
-        <w:t>.</w:t>
-      </w:r>
-      <w:r>
-        <w:rPr>
-          <w:rFonts w:eastAsia="黑体" w:cs="Times New Roman"/>
-          <w:b/>
-          <w:bCs/>
-          <w:sz w:val="28"/>
-          <w:szCs w:val="32"/>
-        </w:rPr>
-        <w:t>2</w:t>
+        <w:t>.2</w:t>
       </w:r>
       <w:r>
         <w:rPr>
@@ -2737,7 +4244,7 @@
       <w:pPr>
         <w:jc w:val="left"/>
         <w:rPr>
-          <w:rFonts w:eastAsia="黑体" w:cs="Times New Roman" w:hint="eastAsia"/>
+          <w:rFonts w:eastAsia="黑体" w:cs="Times New Roman"/>
           <w:bCs/>
           <w:sz w:val="28"/>
           <w:szCs w:val="32"/>
@@ -2845,17 +4352,7 @@
           <w:sz w:val="28"/>
           <w:szCs w:val="32"/>
         </w:rPr>
-        <w:t>.</w:t>
-      </w:r>
-      <w:r>
-        <w:rPr>
-          <w:rFonts w:eastAsia="黑体" w:cs="Times New Roman"/>
-          <w:b/>
-          <w:bCs/>
-          <w:sz w:val="28"/>
-          <w:szCs w:val="32"/>
-        </w:rPr>
-        <w:t>2</w:t>
+        <w:t>.2</w:t>
       </w:r>
       <w:r>
         <w:rPr>
@@ -2920,11 +4417,6 @@
       </w:r>
     </w:p>
     <w:p>
-      <w:pPr>
-        <w:rPr>
-          <w:rFonts w:hint="eastAsia"/>
-        </w:rPr>
-      </w:pPr>
       <w:r>
         <w:t xml:space="preserve">When I first set the parameter as 0.5, the accuracy is </w:t>
       </w:r>
@@ -2952,8 +4444,29 @@
           <w:sz w:val="28"/>
           <w:szCs w:val="32"/>
         </w:rPr>
-        <w:lastRenderedPageBreak/>
         <w:t>Assessment Results (based on selected validation):</w:t>
+      </w:r>
+    </w:p>
+    <w:p>
+      <w:pPr>
+        <w:rPr>
+          <w:rFonts w:hint="eastAsia"/>
+        </w:rPr>
+      </w:pPr>
+      <w:r>
+        <w:rPr>
+          <w:rFonts w:hint="eastAsia"/>
+        </w:rPr>
+        <w:t>8</w:t>
+      </w:r>
+      <w:r>
+        <w:t>7.25</w:t>
+      </w:r>
+      <w:r>
+        <w:rPr>
+          <w:rFonts w:hint="eastAsia"/>
+        </w:rPr>
+        <w:t>%</w:t>
       </w:r>
     </w:p>
     <w:p>
@@ -2976,6 +4489,7 @@
           <w:sz w:val="28"/>
           <w:szCs w:val="32"/>
         </w:rPr>
+        <w:lastRenderedPageBreak/>
         <w:t xml:space="preserve">Predicted </w:t>
       </w:r>
       <w:r>
@@ -2986,6 +4500,60 @@
           <w:szCs w:val="32"/>
         </w:rPr>
         <w:t>Results (Best Results):</w:t>
+      </w:r>
+      <w:r>
+        <w:rPr>
+          <w:rFonts w:ascii="Times New Roman" w:hAnsi="Times New Roman" w:cs="Times New Roman"/>
+          <w:b w:val="0"/>
+          <w:sz w:val="28"/>
+          <w:szCs w:val="32"/>
+        </w:rPr>
+        <w:t xml:space="preserve"> </w:t>
+      </w:r>
+      <w:r>
+        <w:rPr>
+          <w:rFonts w:ascii="Times New Roman" w:hAnsi="Times New Roman" w:cs="Times New Roman" w:hint="eastAsia"/>
+          <w:b w:val="0"/>
+          <w:sz w:val="28"/>
+          <w:szCs w:val="32"/>
+        </w:rPr>
+        <w:t>accuracy</w:t>
+      </w:r>
+      <w:r>
+        <w:rPr>
+          <w:rFonts w:ascii="Times New Roman" w:hAnsi="Times New Roman" w:cs="Times New Roman"/>
+          <w:b w:val="0"/>
+          <w:sz w:val="28"/>
+          <w:szCs w:val="32"/>
+        </w:rPr>
+        <w:t xml:space="preserve"> </w:t>
+      </w:r>
+      <w:r>
+        <w:rPr>
+          <w:rFonts w:ascii="Times New Roman" w:hAnsi="Times New Roman" w:cs="Times New Roman" w:hint="eastAsia"/>
+          <w:b w:val="0"/>
+          <w:sz w:val="28"/>
+          <w:szCs w:val="32"/>
+        </w:rPr>
+        <w:t>=</w:t>
+      </w:r>
+      <w:r>
+        <w:rPr>
+          <w:rFonts w:ascii="Times New Roman" w:hAnsi="Times New Roman" w:cs="Times New Roman"/>
+          <w:b w:val="0"/>
+          <w:sz w:val="28"/>
+          <w:szCs w:val="32"/>
+        </w:rPr>
+        <w:t xml:space="preserve"> 100</w:t>
+      </w:r>
+      <w:r>
+        <w:rPr>
+          <w:rFonts w:ascii="Times New Roman" w:hAnsi="Times New Roman" w:cs="Times New Roman" w:hint="eastAsia"/>
+          <w:b w:val="0"/>
+          <w:sz w:val="28"/>
+          <w:szCs w:val="32"/>
+        </w:rPr>
+        <w:t>%</w:t>
       </w:r>
     </w:p>
     <w:p>
@@ -3012,11 +4580,6 @@
       </w:r>
     </w:p>
     <w:p>
-      <w:pPr>
-        <w:rPr>
-          <w:rFonts w:hint="eastAsia"/>
-        </w:rPr>
-      </w:pPr>
       <w:r>
         <w:rPr>
           <w:rFonts w:hint="eastAsia"/>
@@ -3094,22 +4657,116 @@
           <w:sz w:val="28"/>
           <w:szCs w:val="32"/>
         </w:rPr>
+        <w:t xml:space="preserve">.2 </w:t>
+      </w:r>
+      <w:r>
+        <w:rPr>
+          <w:rFonts w:eastAsia="黑体" w:cs="Times New Roman" w:hint="eastAsia"/>
+          <w:b/>
+          <w:bCs/>
+          <w:sz w:val="28"/>
+          <w:szCs w:val="32"/>
+        </w:rPr>
+        <w:t>R</w:t>
+      </w:r>
+      <w:r>
+        <w:rPr>
+          <w:rFonts w:eastAsia="黑体" w:cs="Times New Roman"/>
+          <w:b/>
+          <w:bCs/>
+          <w:sz w:val="28"/>
+          <w:szCs w:val="32"/>
+        </w:rPr>
+        <w:t>esults analysis:</w:t>
+      </w:r>
+    </w:p>
+    <w:p>
+      <w:pPr>
+        <w:jc w:val="left"/>
+      </w:pPr>
+      <w:r>
+        <w:t>The max accuracy is near 87.25%, and finally the accuracy is astringed to the 85.51%. Th</w:t>
+      </w:r>
+      <w:r>
+        <w:t xml:space="preserve">e </w:t>
+      </w:r>
+      <w:r>
+        <w:t>result is based on the whole data.</w:t>
+      </w:r>
+    </w:p>
+    <w:p>
+      <w:pPr>
+        <w:jc w:val="left"/>
+        <w:rPr>
+          <w:rFonts w:eastAsia="黑体" w:cs="Times New Roman"/>
+          <w:b/>
+          <w:bCs/>
+          <w:sz w:val="28"/>
+          <w:szCs w:val="32"/>
+        </w:rPr>
+      </w:pPr>
+      <w:r>
+        <w:rPr>
+          <w:rFonts w:eastAsia="黑体" w:cs="Times New Roman" w:hint="eastAsia"/>
+          <w:b/>
+          <w:bCs/>
+          <w:sz w:val="28"/>
+          <w:szCs w:val="32"/>
+        </w:rPr>
+        <w:t>13</w:t>
+      </w:r>
+      <w:r>
+        <w:rPr>
+          <w:rFonts w:eastAsia="黑体" w:cs="Times New Roman"/>
+          <w:b/>
+          <w:bCs/>
+          <w:sz w:val="28"/>
+          <w:szCs w:val="32"/>
+        </w:rPr>
         <w:t>.</w:t>
       </w:r>
       <w:r>
         <w:rPr>
-          <w:rFonts w:eastAsia="黑体" w:cs="Times New Roman"/>
-          <w:b/>
-          <w:bCs/>
-          <w:sz w:val="28"/>
-          <w:szCs w:val="32"/>
-        </w:rPr>
-        <w:t>2</w:t>
-      </w:r>
-      <w:r>
-        <w:rPr>
-          <w:rFonts w:eastAsia="黑体" w:cs="Times New Roman"/>
-          <w:b/>
+          <w:rFonts w:eastAsia="黑体" w:cs="Times New Roman" w:hint="eastAsia"/>
+          <w:b/>
+          <w:bCs/>
+          <w:sz w:val="28"/>
+          <w:szCs w:val="32"/>
+        </w:rPr>
+        <w:t xml:space="preserve"> Similarities and differences between linear regression and linear classification:</w:t>
+      </w:r>
+    </w:p>
+    <w:p>
+      <w:pPr>
+        <w:jc w:val="left"/>
+        <w:rPr>
+          <w:rFonts w:eastAsia="黑体" w:cs="Times New Roman"/>
+          <w:bCs/>
+          <w:sz w:val="28"/>
+          <w:szCs w:val="32"/>
+        </w:rPr>
+      </w:pPr>
+      <w:r>
+        <w:rPr>
+          <w:rFonts w:eastAsia="黑体" w:cs="Times New Roman"/>
+          <w:bCs/>
+          <w:sz w:val="28"/>
+          <w:szCs w:val="32"/>
+        </w:rPr>
+        <w:t>Similarities: they used the same method called gradient descent to minimize the loss</w:t>
+      </w:r>
+      <w:r>
+        <w:rPr>
+          <w:rFonts w:eastAsia="黑体" w:cs="Times New Roman"/>
+          <w:bCs/>
+          <w:sz w:val="28"/>
+          <w:szCs w:val="32"/>
+        </w:rPr>
+        <w:t>.</w:t>
+      </w:r>
+      <w:r>
+        <w:rPr>
+          <w:rFonts w:eastAsia="黑体" w:cs="Times New Roman"/>
           <w:bCs/>
           <w:sz w:val="28"/>
           <w:szCs w:val="32"/>
@@ -3118,254 +4775,137 @@
       </w:r>
       <w:r>
         <w:rPr>
-          <w:rFonts w:eastAsia="黑体" w:cs="Times New Roman" w:hint="eastAsia"/>
-          <w:b/>
-          <w:bCs/>
-          <w:sz w:val="28"/>
-          <w:szCs w:val="32"/>
-        </w:rPr>
-        <w:t>R</w:t>
-      </w:r>
-      <w:r>
-        <w:rPr>
-          <w:rFonts w:eastAsia="黑体" w:cs="Times New Roman"/>
-          <w:b/>
-          <w:bCs/>
-          <w:sz w:val="28"/>
-          <w:szCs w:val="32"/>
-        </w:rPr>
-        <w:t>esults analysis:</w:t>
-      </w:r>
-    </w:p>
-    <w:p>
-      <w:pPr>
-        <w:jc w:val="left"/>
-        <w:rPr>
-          <w:rFonts w:hint="eastAsia"/>
-        </w:rPr>
-      </w:pPr>
-      <w:r>
-        <w:t>The max accuracy is near 87.25%, and finally the accuracy is astringed to the 85.51%. Th</w:t>
-      </w:r>
-      <w:r>
-        <w:t xml:space="preserve">e </w:t>
-      </w:r>
-      <w:r>
-        <w:t>result is based on the whole data.</w:t>
-      </w:r>
-    </w:p>
-    <w:p>
-      <w:pPr>
-        <w:jc w:val="left"/>
-        <w:rPr>
-          <w:rFonts w:eastAsia="黑体" w:cs="Times New Roman"/>
-          <w:b/>
-          <w:bCs/>
-          <w:sz w:val="28"/>
-          <w:szCs w:val="32"/>
-        </w:rPr>
-      </w:pPr>
-      <w:r>
-        <w:rPr>
-          <w:rFonts w:eastAsia="黑体" w:cs="Times New Roman" w:hint="eastAsia"/>
-          <w:b/>
-          <w:bCs/>
-          <w:sz w:val="28"/>
-          <w:szCs w:val="32"/>
-        </w:rPr>
-        <w:t>13</w:t>
-      </w:r>
-      <w:r>
-        <w:rPr>
-          <w:rFonts w:eastAsia="黑体" w:cs="Times New Roman"/>
-          <w:b/>
+          <w:rFonts w:eastAsia="黑体" w:cs="Times New Roman"/>
+          <w:bCs/>
+          <w:sz w:val="28"/>
+          <w:szCs w:val="32"/>
+        </w:rPr>
+        <w:t>Due to the minimize and maximize can be convert to each other,</w:t>
+      </w:r>
+      <w:r>
+        <w:rPr>
+          <w:rFonts w:eastAsia="黑体" w:cs="Times New Roman"/>
+          <w:bCs/>
+          <w:sz w:val="28"/>
+          <w:szCs w:val="32"/>
+        </w:rPr>
+        <w:t xml:space="preserve"> </w:t>
+      </w:r>
+      <w:r>
+        <w:rPr>
+          <w:rFonts w:eastAsia="黑体" w:cs="Times New Roman"/>
+          <w:bCs/>
+          <w:sz w:val="28"/>
+          <w:szCs w:val="32"/>
+        </w:rPr>
+        <w:t xml:space="preserve">so the classification can change into a problem like regression </w:t>
+      </w:r>
+      <w:r>
+        <w:rPr>
+          <w:rFonts w:eastAsia="黑体" w:cs="Times New Roman"/>
+          <w:bCs/>
+          <w:sz w:val="28"/>
+          <w:szCs w:val="32"/>
+        </w:rPr>
+        <w:lastRenderedPageBreak/>
+        <w:t>using gradient descent.</w:t>
+      </w:r>
+    </w:p>
+    <w:p>
+      <w:pPr>
+        <w:jc w:val="left"/>
+        <w:rPr>
+          <w:rFonts w:eastAsia="黑体" w:cs="Times New Roman"/>
+          <w:bCs/>
+          <w:sz w:val="28"/>
+          <w:szCs w:val="32"/>
+        </w:rPr>
+      </w:pPr>
+      <w:r>
+        <w:rPr>
+          <w:rFonts w:eastAsia="黑体" w:cs="Times New Roman"/>
+          <w:bCs/>
+          <w:sz w:val="28"/>
+          <w:szCs w:val="32"/>
+        </w:rPr>
+        <w:t xml:space="preserve">Differences: </w:t>
+      </w:r>
+      <w:r>
+        <w:rPr>
+          <w:rFonts w:eastAsia="黑体" w:cs="Times New Roman"/>
+          <w:b/>
+          <w:bCs/>
+          <w:i/>
+          <w:sz w:val="28"/>
+          <w:szCs w:val="32"/>
+        </w:rPr>
+        <w:t>w</w:t>
+      </w:r>
+      <w:r>
+        <w:rPr>
+          <w:rFonts w:eastAsia="黑体" w:cs="Times New Roman"/>
+          <w:bCs/>
+          <w:sz w:val="28"/>
+          <w:szCs w:val="32"/>
+        </w:rPr>
+        <w:t xml:space="preserve"> in the linear regression is going to fit the data, as 2-D function, trying to find a </w:t>
+      </w:r>
+      <w:r>
+        <w:rPr>
+          <w:rFonts w:eastAsia="黑体" w:cs="Times New Roman"/>
+          <w:b/>
+          <w:bCs/>
+          <w:i/>
+          <w:sz w:val="28"/>
+          <w:szCs w:val="32"/>
+        </w:rPr>
+        <w:t>f</w:t>
+      </w:r>
+      <w:r>
+        <w:rPr>
+          <w:rFonts w:eastAsia="黑体" w:cs="Times New Roman"/>
+          <w:bCs/>
+          <w:sz w:val="28"/>
+          <w:szCs w:val="32"/>
+        </w:rPr>
+        <w:t xml:space="preserve"> to represent the discrete data. However, w in the linear classification</w:t>
+      </w:r>
+      <w:r>
+        <w:rPr>
+          <w:rFonts w:eastAsia="黑体" w:cs="Times New Roman"/>
+          <w:bCs/>
+          <w:sz w:val="28"/>
+          <w:szCs w:val="32"/>
+        </w:rPr>
+        <w:t xml:space="preserve"> is trying to divide the data into two part, and large the ma</w:t>
+      </w:r>
+      <w:r>
+        <w:rPr>
+          <w:rFonts w:eastAsia="黑体" w:cs="Times New Roman"/>
+          <w:bCs/>
+          <w:sz w:val="28"/>
+          <w:szCs w:val="32"/>
+        </w:rPr>
+        <w:t>r</w:t>
+      </w:r>
+      <w:r>
+        <w:rPr>
+          <w:rFonts w:eastAsia="黑体" w:cs="Times New Roman"/>
+          <w:bCs/>
+          <w:sz w:val="28"/>
+          <w:szCs w:val="32"/>
+        </w:rPr>
+        <w:t>gin</w:t>
+      </w:r>
+      <w:r>
+        <w:rPr>
+          <w:rFonts w:eastAsia="黑体" w:cs="Times New Roman"/>
           <w:bCs/>
           <w:sz w:val="28"/>
           <w:szCs w:val="32"/>
         </w:rPr>
         <w:t>.</w:t>
       </w:r>
-      <w:r>
-        <w:rPr>
-          <w:rFonts w:eastAsia="黑体" w:cs="Times New Roman" w:hint="eastAsia"/>
-          <w:b/>
-          <w:bCs/>
-          <w:sz w:val="28"/>
-          <w:szCs w:val="32"/>
-        </w:rPr>
-        <w:t xml:space="preserve"> Similarities and differences between linear regression and linear classification:</w:t>
-      </w:r>
-    </w:p>
-    <w:p>
-      <w:pPr>
-        <w:jc w:val="left"/>
-        <w:rPr>
-          <w:rFonts w:eastAsia="黑体" w:cs="Times New Roman"/>
-          <w:bCs/>
-          <w:sz w:val="28"/>
-          <w:szCs w:val="32"/>
-        </w:rPr>
-      </w:pPr>
-      <w:r>
-        <w:rPr>
-          <w:rFonts w:eastAsia="黑体" w:cs="Times New Roman"/>
-          <w:bCs/>
-          <w:sz w:val="28"/>
-          <w:szCs w:val="32"/>
-        </w:rPr>
-        <w:t>Similarities: they used the same method called gradient descent to minimize the loss</w:t>
-      </w:r>
-      <w:r>
-        <w:rPr>
-          <w:rFonts w:eastAsia="黑体" w:cs="Times New Roman"/>
-          <w:bCs/>
-          <w:sz w:val="28"/>
-          <w:szCs w:val="32"/>
-        </w:rPr>
-        <w:t>.</w:t>
-      </w:r>
-      <w:r>
-        <w:rPr>
-          <w:rFonts w:eastAsia="黑体" w:cs="Times New Roman"/>
-          <w:bCs/>
-          <w:sz w:val="28"/>
-          <w:szCs w:val="32"/>
-        </w:rPr>
-        <w:t xml:space="preserve"> </w:t>
-      </w:r>
-      <w:r>
-        <w:rPr>
-          <w:rFonts w:eastAsia="黑体" w:cs="Times New Roman"/>
-          <w:bCs/>
-          <w:sz w:val="28"/>
-          <w:szCs w:val="32"/>
-        </w:rPr>
-        <w:t xml:space="preserve">Due to the minimize and maximize can be convert to </w:t>
-      </w:r>
-      <w:r>
-        <w:rPr>
-          <w:rFonts w:eastAsia="黑体" w:cs="Times New Roman"/>
-          <w:bCs/>
-          <w:sz w:val="28"/>
-          <w:szCs w:val="32"/>
-        </w:rPr>
-        <w:lastRenderedPageBreak/>
-        <w:t>each other,</w:t>
-      </w:r>
-      <w:r>
-        <w:rPr>
-          <w:rFonts w:eastAsia="黑体" w:cs="Times New Roman"/>
-          <w:bCs/>
-          <w:sz w:val="28"/>
-          <w:szCs w:val="32"/>
-        </w:rPr>
-        <w:t xml:space="preserve"> </w:t>
-      </w:r>
-      <w:r>
-        <w:rPr>
-          <w:rFonts w:eastAsia="黑体" w:cs="Times New Roman"/>
-          <w:bCs/>
-          <w:sz w:val="28"/>
-          <w:szCs w:val="32"/>
-        </w:rPr>
-        <w:t>so the classification can change into a problem like regression using gradient descent.</w:t>
-      </w:r>
-    </w:p>
-    <w:p>
-      <w:pPr>
-        <w:jc w:val="left"/>
-        <w:rPr>
-          <w:rFonts w:eastAsia="黑体" w:cs="Times New Roman" w:hint="eastAsia"/>
-          <w:bCs/>
-          <w:sz w:val="28"/>
-          <w:szCs w:val="32"/>
-        </w:rPr>
-      </w:pPr>
-      <w:r>
-        <w:rPr>
-          <w:rFonts w:eastAsia="黑体" w:cs="Times New Roman"/>
-          <w:bCs/>
-          <w:sz w:val="28"/>
-          <w:szCs w:val="32"/>
-        </w:rPr>
-        <w:t xml:space="preserve">Differences: </w:t>
-      </w:r>
-      <w:r>
-        <w:rPr>
-          <w:rFonts w:eastAsia="黑体" w:cs="Times New Roman"/>
-          <w:b/>
-          <w:bCs/>
-          <w:i/>
-          <w:sz w:val="28"/>
-          <w:szCs w:val="32"/>
-        </w:rPr>
-        <w:t>w</w:t>
-      </w:r>
-      <w:r>
-        <w:rPr>
-          <w:rFonts w:eastAsia="黑体" w:cs="Times New Roman"/>
-          <w:bCs/>
-          <w:sz w:val="28"/>
-          <w:szCs w:val="32"/>
-        </w:rPr>
-        <w:t xml:space="preserve"> in the linear regression is going to fit the data, as 2-D function, trying to find a </w:t>
-      </w:r>
-      <w:r>
-        <w:rPr>
-          <w:rFonts w:eastAsia="黑体" w:cs="Times New Roman"/>
-          <w:b/>
-          <w:bCs/>
-          <w:i/>
-          <w:sz w:val="28"/>
-          <w:szCs w:val="32"/>
-        </w:rPr>
-        <w:t>f</w:t>
-      </w:r>
-      <w:r>
-        <w:rPr>
-          <w:rFonts w:eastAsia="黑体" w:cs="Times New Roman"/>
-          <w:bCs/>
-          <w:sz w:val="28"/>
-          <w:szCs w:val="32"/>
-        </w:rPr>
-        <w:t xml:space="preserve"> to represent the discrete data. However, w in the linear classification</w:t>
-      </w:r>
-      <w:r>
-        <w:rPr>
-          <w:rFonts w:eastAsia="黑体" w:cs="Times New Roman"/>
-          <w:bCs/>
-          <w:sz w:val="28"/>
-          <w:szCs w:val="32"/>
-        </w:rPr>
-        <w:t xml:space="preserve"> is trying to divide the data into two part, and large the ma</w:t>
-      </w:r>
-      <w:r>
-        <w:rPr>
-          <w:rFonts w:eastAsia="黑体" w:cs="Times New Roman"/>
-          <w:bCs/>
-          <w:sz w:val="28"/>
-          <w:szCs w:val="32"/>
-        </w:rPr>
-        <w:t>r</w:t>
-      </w:r>
-      <w:r>
-        <w:rPr>
-          <w:rFonts w:eastAsia="黑体" w:cs="Times New Roman"/>
-          <w:bCs/>
-          <w:sz w:val="28"/>
-          <w:szCs w:val="32"/>
-        </w:rPr>
-        <w:t>gin</w:t>
-      </w:r>
-      <w:r>
-        <w:rPr>
-          <w:rFonts w:eastAsia="黑体" w:cs="Times New Roman"/>
-          <w:bCs/>
-          <w:sz w:val="28"/>
-          <w:szCs w:val="32"/>
-        </w:rPr>
-        <w:t>.</w:t>
-      </w:r>
     </w:p>
     <w:p>
       <w:pPr>
@@ -3434,16 +4974,7 @@
           <w:sz w:val="28"/>
           <w:szCs w:val="32"/>
         </w:rPr>
-        <w:t>radient descent</w:t>
-      </w:r>
-      <w:r>
-        <w:rPr>
-          <w:rFonts w:eastAsia="黑体" w:cs="Times New Roman"/>
-          <w:bCs/>
-          <w:sz w:val="28"/>
-          <w:szCs w:val="32"/>
-        </w:rPr>
-        <w:t xml:space="preserve"> </w:t>
+        <w:t xml:space="preserve">radient descent </w:t>
       </w:r>
       <w:r>
         <w:rPr>
@@ -3468,7 +4999,7 @@
       <w:pPr>
         <w:jc w:val="left"/>
         <w:rPr>
-          <w:rFonts w:eastAsia="黑体" w:cs="Times New Roman" w:hint="eastAsia"/>
+          <w:rFonts w:eastAsia="黑体" w:cs="Times New Roman"/>
           <w:b/>
           <w:bCs/>
           <w:sz w:val="28"/>
